--- a/1. Lektionen/10.1. Solid Exercise/06. Java-OOP-SOLID-Exercises.docx
+++ b/1. Lektionen/10.1. Solid Exercise/06. Java-OOP-SOLID-Exercises.docx
@@ -1,6 +1,6 @@
 
 <file path=word/document.xml><?xml version="1.0" encoding="utf-8"?>
-<w:document xmlns:wpc="http://schemas.microsoft.com/office/word/2010/wordprocessingCanvas" xmlns:cx="http://schemas.microsoft.com/office/drawing/2014/chartex" xmlns:cx1="http://schemas.microsoft.com/office/drawing/2015/9/8/chartex" xmlns:cx2="http://schemas.microsoft.com/office/drawing/2015/10/21/chartex" xmlns:cx3="http://schemas.microsoft.com/office/drawing/2016/5/9/chartex" xmlns:cx4="http://schemas.microsoft.com/office/drawing/2016/5/10/chartex" xmlns:cx5="http://schemas.microsoft.com/office/drawing/2016/5/11/chartex" xmlns:cx6="http://schemas.microsoft.com/office/drawing/2016/5/12/chartex" xmlns:cx7="http://schemas.microsoft.com/office/drawing/2016/5/13/chartex" xmlns:cx8="http://schemas.microsoft.com/office/drawing/2016/5/14/chartex" xmlns:mc="http://schemas.openxmlformats.org/markup-compatibility/2006" xmlns:aink="http://schemas.microsoft.com/office/drawing/2016/ink" xmlns:am3d="http://schemas.microsoft.com/office/drawing/2017/model3d" xmlns:o="urn:schemas-microsoft-com:office:office" xmlns:r="http://schemas.openxmlformats.org/officeDocument/2006/relationships" xmlns:m="http://schemas.openxmlformats.org/officeDocument/2006/math" xmlns:v="urn:schemas-microsoft-com:vml" xmlns:wp14="http://schemas.microsoft.com/office/word/2010/wordprocessingDrawing" xmlns:wp="http://schemas.openxmlformats.org/drawingml/2006/wordprocessingDrawing" xmlns:w10="urn:schemas-microsoft-com:office:word" xmlns:w="http://schemas.openxmlformats.org/wordprocessingml/2006/main" xmlns:w14="http://schemas.microsoft.com/office/word/2010/wordml" xmlns:w15="http://schemas.microsoft.com/office/word/2012/wordml" xmlns:w16cex="http://schemas.microsoft.com/office/word/2018/wordml/cex" xmlns:w16cid="http://schemas.microsoft.com/office/word/2016/wordml/cid" xmlns:w16="http://schemas.microsoft.com/office/word/2018/wordml" xmlns:w16se="http://schemas.microsoft.com/office/word/2015/wordml/symex" xmlns:wpg="http://schemas.microsoft.com/office/word/2010/wordprocessingGroup" xmlns:wpi="http://schemas.microsoft.com/office/word/2010/wordprocessingInk" xmlns:wne="http://schemas.microsoft.com/office/word/2006/wordml" xmlns:wps="http://schemas.microsoft.com/office/word/2010/wordprocessingShape" mc:Ignorable="w14 w15 w16se w16cid w16 w16cex wp14">
+<w:document xmlns:wpc="http://schemas.microsoft.com/office/word/2010/wordprocessingCanvas" xmlns:cx="http://schemas.microsoft.com/office/drawing/2014/chartex" xmlns:cx1="http://schemas.microsoft.com/office/drawing/2015/9/8/chartex" xmlns:cx2="http://schemas.microsoft.com/office/drawing/2015/10/21/chartex" xmlns:cx3="http://schemas.microsoft.com/office/drawing/2016/5/9/chartex" xmlns:cx4="http://schemas.microsoft.com/office/drawing/2016/5/10/chartex" xmlns:cx5="http://schemas.microsoft.com/office/drawing/2016/5/11/chartex" xmlns:cx6="http://schemas.microsoft.com/office/drawing/2016/5/12/chartex" xmlns:cx7="http://schemas.microsoft.com/office/drawing/2016/5/13/chartex" xmlns:cx8="http://schemas.microsoft.com/office/drawing/2016/5/14/chartex" xmlns:mc="http://schemas.openxmlformats.org/markup-compatibility/2006" xmlns:aink="http://schemas.microsoft.com/office/drawing/2016/ink" xmlns:am3d="http://schemas.microsoft.com/office/drawing/2017/model3d" xmlns:o="urn:schemas-microsoft-com:office:office" xmlns:r="http://schemas.openxmlformats.org/officeDocument/2006/relationships" xmlns:m="http://schemas.openxmlformats.org/officeDocument/2006/math" xmlns:v="urn:schemas-microsoft-com:vml" xmlns:wp14="http://schemas.microsoft.com/office/word/2010/wordprocessingDrawing" xmlns:wp="http://schemas.openxmlformats.org/drawingml/2006/wordprocessingDrawing" xmlns:w10="urn:schemas-microsoft-com:office:word" xmlns:w="http://schemas.openxmlformats.org/wordprocessingml/2006/main" xmlns:w14="http://schemas.microsoft.com/office/word/2010/wordml" xmlns:w15="http://schemas.microsoft.com/office/word/2012/wordml" xmlns:w16cid="http://schemas.microsoft.com/office/word/2016/wordml/cid" xmlns:w16se="http://schemas.microsoft.com/office/word/2015/wordml/symex" xmlns:wpg="http://schemas.microsoft.com/office/word/2010/wordprocessingGroup" xmlns:wpi="http://schemas.microsoft.com/office/word/2010/wordprocessingInk" xmlns:wne="http://schemas.microsoft.com/office/word/2006/wordml" xmlns:wps="http://schemas.microsoft.com/office/word/2010/wordprocessingShape" mc:Ignorable="w14 w15 w16se w16cid wp14">
   <w:body>
     <w:p>
       <w:pPr>
@@ -38,7 +38,7 @@
       <w:r>
         <w:t xml:space="preserve"> for </w:t>
       </w:r>
-      <w:hyperlink r:id="rId8">
+      <w:hyperlink r:id="rId11" w:history="1">
         <w:r>
           <w:rPr>
             <w:rStyle w:val="InternetLink"/>
@@ -118,7 +118,14 @@
         <w:tc>
           <w:tcPr>
             <w:tcW w:w="10161" w:type="dxa"/>
+            <w:tcBorders>
+              <w:top w:val="single" w:sz="4" w:space="0" w:color="auto"/>
+              <w:left w:val="single" w:sz="4" w:space="0" w:color="auto"/>
+              <w:bottom w:val="single" w:sz="4" w:space="0" w:color="auto"/>
+              <w:right w:val="single" w:sz="4" w:space="0" w:color="auto"/>
+            </w:tcBorders>
             <w:shd w:val="clear" w:color="auto" w:fill="D9D9D9" w:themeFill="background1" w:themeFillShade="D9"/>
+            <w:hideMark/>
           </w:tcPr>
           <w:p>
             <w:pPr>
@@ -153,6 +160,13 @@
         <w:tc>
           <w:tcPr>
             <w:tcW w:w="10161" w:type="dxa"/>
+            <w:tcBorders>
+              <w:top w:val="single" w:sz="4" w:space="0" w:color="auto"/>
+              <w:left w:val="single" w:sz="4" w:space="0" w:color="auto"/>
+              <w:bottom w:val="single" w:sz="4" w:space="0" w:color="auto"/>
+              <w:right w:val="single" w:sz="4" w:space="0" w:color="auto"/>
+            </w:tcBorders>
+            <w:hideMark/>
           </w:tcPr>
           <w:p>
             <w:pPr>
@@ -518,7 +532,14 @@
         <w:tc>
           <w:tcPr>
             <w:tcW w:w="10161" w:type="dxa"/>
+            <w:tcBorders>
+              <w:top w:val="single" w:sz="4" w:space="0" w:color="auto"/>
+              <w:left w:val="single" w:sz="4" w:space="0" w:color="auto"/>
+              <w:bottom w:val="single" w:sz="4" w:space="0" w:color="auto"/>
+              <w:right w:val="single" w:sz="4" w:space="0" w:color="auto"/>
+            </w:tcBorders>
             <w:shd w:val="clear" w:color="auto" w:fill="D9D9D9" w:themeFill="background1" w:themeFillShade="D9"/>
+            <w:hideMark/>
           </w:tcPr>
           <w:p>
             <w:pPr>
@@ -553,7 +574,14 @@
         <w:tc>
           <w:tcPr>
             <w:tcW w:w="10161" w:type="dxa"/>
+            <w:tcBorders>
+              <w:top w:val="single" w:sz="4" w:space="0" w:color="auto"/>
+              <w:left w:val="single" w:sz="4" w:space="0" w:color="auto"/>
+              <w:bottom w:val="single" w:sz="4" w:space="0" w:color="auto"/>
+              <w:right w:val="single" w:sz="4" w:space="0" w:color="auto"/>
+            </w:tcBorders>
             <w:vAlign w:val="center"/>
+            <w:hideMark/>
           </w:tcPr>
           <w:p>
             <w:pPr>
@@ -593,7 +621,7 @@
               <w:rPr>
                 <w:noProof/>
               </w:rPr>
-              <w:object w:dxaOrig="13392" w:dyaOrig="1212" w14:anchorId="2E766B0A">
+              <w:object w:dxaOrig="9036" w:dyaOrig="840" w14:anchorId="49174D0C">
                 <v:shapetype id="_x0000_t75" coordsize="21600,21600" o:spt="75" o:preferrelative="t" path="m@4@5l@4@11@9@11@9@5xe" filled="f" stroked="f">
                   <v:stroke joinstyle="miter"/>
                   <v:formulas>
@@ -613,10 +641,10 @@
                   <v:path o:extrusionok="f" gradientshapeok="t" o:connecttype="rect"/>
                   <o:lock v:ext="edit" aspectratio="t"/>
                 </v:shapetype>
-                <v:shape id="_x0000_i1025" type="#_x0000_t75" style="width:452.05pt;height:41.95pt" o:ole="">
-                  <v:imagedata r:id="rId9" o:title=""/>
+                <v:shape id="_x0000_i1025" type="#_x0000_t75" style="width:451.8pt;height:42pt" o:ole="">
+                  <v:imagedata r:id="rId12" o:title=""/>
                 </v:shape>
-                <o:OLEObject Type="Embed" ProgID="PBrush" ShapeID="_x0000_i1025" DrawAspect="Content" ObjectID="_1654952479" r:id="rId10"/>
+                <o:OLEObject Type="Embed" ProgID="PBrush" ShapeID="_x0000_i1025" DrawAspect="Content" ObjectID="_1665490679" r:id="rId13"/>
               </w:object>
             </w:r>
           </w:p>
@@ -702,244 +730,6 @@
           <w:noProof/>
         </w:rPr>
         <w:t>The library should have the following components:</w:t>
-      </w:r>
-    </w:p>
-    <w:p>
-      <w:pPr>
-        <w:pStyle w:val="ListParagraph"/>
-        <w:numPr>
-          <w:ilvl w:val="0"/>
-          <w:numId w:val="40"/>
-        </w:numPr>
-        <w:spacing w:before="0" w:after="200"/>
-        <w:rPr>
-          <w:noProof/>
-          <w:lang w:val="bg-BG"/>
-        </w:rPr>
-      </w:pPr>
-      <w:r>
-        <w:rPr>
-          <w:b/>
-          <w:noProof/>
-        </w:rPr>
-        <w:t>Layouts</w:t>
-      </w:r>
-      <w:r>
-        <w:rPr>
-          <w:noProof/>
-        </w:rPr>
-        <w:t xml:space="preserve"> - define the format in which messages should be appended (e.g. </w:t>
-      </w:r>
-      <w:r>
-        <w:rPr>
-          <w:rStyle w:val="CodeChar"/>
-        </w:rPr>
-        <w:t>SimpleLayout</w:t>
-      </w:r>
-      <w:r>
-        <w:rPr>
-          <w:noProof/>
-        </w:rPr>
-        <w:t xml:space="preserve"> displays logs in the format </w:t>
-      </w:r>
-      <w:r>
-        <w:rPr>
-          <w:b/>
-          <w:noProof/>
-        </w:rPr>
-        <w:t>"&lt;date-time&gt; - &lt;report level&gt; - &lt;message&gt;"</w:t>
-      </w:r>
-      <w:r>
-        <w:rPr>
-          <w:noProof/>
-        </w:rPr>
-        <w:t>)</w:t>
-      </w:r>
-    </w:p>
-    <w:p>
-      <w:pPr>
-        <w:pStyle w:val="ListParagraph"/>
-        <w:numPr>
-          <w:ilvl w:val="0"/>
-          <w:numId w:val="40"/>
-        </w:numPr>
-        <w:spacing w:before="0" w:after="200"/>
-        <w:rPr>
-          <w:noProof/>
-          <w:lang w:val="bg-BG"/>
-        </w:rPr>
-      </w:pPr>
-      <w:r>
-        <w:rPr>
-          <w:b/>
-          <w:noProof/>
-        </w:rPr>
-        <w:t>Appenders -</w:t>
-      </w:r>
-      <w:r>
-        <w:rPr>
-          <w:noProof/>
-        </w:rPr>
-        <w:t xml:space="preserve"> responsible for appending the messages somewhere (e.g. </w:t>
-      </w:r>
-      <w:r>
-        <w:rPr>
-          <w:rStyle w:val="CodeChar"/>
-        </w:rPr>
-        <w:t>Console</w:t>
-      </w:r>
-      <w:r>
-        <w:rPr>
-          <w:noProof/>
-        </w:rPr>
-        <w:t xml:space="preserve">, </w:t>
-      </w:r>
-      <w:r>
-        <w:rPr>
-          <w:rStyle w:val="CodeChar"/>
-        </w:rPr>
-        <w:t>File</w:t>
-      </w:r>
-      <w:r>
-        <w:rPr>
-          <w:noProof/>
-        </w:rPr>
-        <w:t>, etc.)</w:t>
-      </w:r>
-    </w:p>
-    <w:p>
-      <w:pPr>
-        <w:pStyle w:val="ListParagraph"/>
-        <w:numPr>
-          <w:ilvl w:val="0"/>
-          <w:numId w:val="40"/>
-        </w:numPr>
-        <w:spacing w:before="0" w:after="200"/>
-        <w:rPr>
-          <w:noProof/>
-          <w:lang w:val="bg-BG"/>
-        </w:rPr>
-      </w:pPr>
-      <w:r>
-        <w:rPr>
-          <w:b/>
-          <w:noProof/>
-        </w:rPr>
-        <w:t>Loggers</w:t>
-      </w:r>
-      <w:r>
-        <w:rPr>
-          <w:noProof/>
-        </w:rPr>
-        <w:t xml:space="preserve"> - hold methods for various kinds of logging (</w:t>
-      </w:r>
-      <w:r>
-        <w:rPr>
-          <w:b/>
-          <w:noProof/>
-        </w:rPr>
-        <w:t>warnings</w:t>
-      </w:r>
-      <w:r>
-        <w:rPr>
-          <w:noProof/>
-        </w:rPr>
-        <w:t xml:space="preserve">, </w:t>
-      </w:r>
-      <w:r>
-        <w:rPr>
-          <w:b/>
-          <w:noProof/>
-        </w:rPr>
-        <w:t>errors</w:t>
-      </w:r>
-      <w:r>
-        <w:rPr>
-          <w:noProof/>
-        </w:rPr>
-        <w:t xml:space="preserve">, </w:t>
-      </w:r>
-      <w:r>
-        <w:rPr>
-          <w:b/>
-          <w:noProof/>
-        </w:rPr>
-        <w:t>info</w:t>
-      </w:r>
-      <w:r>
-        <w:rPr>
-          <w:noProof/>
-        </w:rPr>
-        <w:t>, etc.)</w:t>
-      </w:r>
-    </w:p>
-    <w:p>
-      <w:pPr>
-        <w:rPr>
-          <w:noProof/>
-          <w:lang w:val="bg-BG"/>
-        </w:rPr>
-      </w:pPr>
-      <w:r>
-        <w:rPr>
-          <w:noProof/>
-        </w:rPr>
-        <w:t xml:space="preserve">Whenever a logger is told to </w:t>
-      </w:r>
-      <w:r>
-        <w:rPr>
-          <w:b/>
-          <w:noProof/>
-        </w:rPr>
-        <w:t>log</w:t>
-      </w:r>
-      <w:r>
-        <w:rPr>
-          <w:noProof/>
-        </w:rPr>
-        <w:t xml:space="preserve"> something, it calls all of its appenders and tells them to append the message. In turn, the appenders append the message (e.g. to the console or a file) according to the layout they have.</w:t>
-      </w:r>
-    </w:p>
-    <w:p>
-      <w:pPr>
-        <w:pStyle w:val="Heading3"/>
-        <w:rPr>
-          <w:noProof/>
-          <w:lang w:val="bg-BG"/>
-        </w:rPr>
-      </w:pPr>
-      <w:r>
-        <w:rPr>
-          <w:noProof/>
-        </w:rPr>
-        <w:t>Requirements</w:t>
-      </w:r>
-    </w:p>
-    <w:p>
-      <w:pPr>
-        <w:rPr>
-          <w:noProof/>
-          <w:lang w:val="bg-BG"/>
-        </w:rPr>
-      </w:pPr>
-      <w:r>
-        <w:rPr>
-          <w:noProof/>
-        </w:rPr>
-        <w:t xml:space="preserve">Your library should correctly follow all </w:t>
-      </w:r>
-      <w:r>
-        <w:rPr>
-          <w:b/>
-          <w:noProof/>
-        </w:rPr>
-        <w:t>SOLID</w:t>
-      </w:r>
-      <w:r>
-        <w:rPr>
-          <w:noProof/>
-        </w:rPr>
-        <w:t xml:space="preserve"> principles:</w:t>
       </w:r>
     </w:p>
     <w:p>
@@ -960,13 +750,38 @@
           <w:b/>
           <w:noProof/>
         </w:rPr>
-        <w:t>Single Responsibility Principle</w:t>
-      </w:r>
-      <w:r>
-        <w:rPr>
-          <w:noProof/>
-        </w:rPr>
-        <w:t xml:space="preserve"> - no class or method should do more than one thing at once</w:t>
+        <w:t>Layouts</w:t>
+      </w:r>
+      <w:r>
+        <w:rPr>
+          <w:noProof/>
+        </w:rPr>
+        <w:t xml:space="preserve"> - define the format in which messages should be appended (e.g. </w:t>
+      </w:r>
+      <w:r>
+        <w:rPr>
+          <w:rStyle w:val="CodeChar"/>
+        </w:rPr>
+        <w:t>SimpleLayout</w:t>
+      </w:r>
+      <w:r>
+        <w:rPr>
+          <w:noProof/>
+        </w:rPr>
+        <w:t xml:space="preserve"> displays logs in the format </w:t>
+      </w:r>
+      <w:r>
+        <w:rPr>
+          <w:b/>
+          <w:noProof/>
+        </w:rPr>
+        <w:t>"&lt;date-time&gt; - &lt;report level&gt; - &lt;message&gt;"</w:t>
+      </w:r>
+      <w:r>
+        <w:rPr>
+          <w:noProof/>
+        </w:rPr>
+        <w:t>)</w:t>
       </w:r>
     </w:p>
     <w:p>
@@ -987,13 +802,37 @@
           <w:b/>
           <w:noProof/>
         </w:rPr>
-        <w:t>Open-Closed Principle</w:t>
-      </w:r>
-      <w:r>
-        <w:rPr>
-          <w:noProof/>
-        </w:rPr>
-        <w:t xml:space="preserve"> - the library should be open for extension (i.e. its user should be able to create his own layouts/appenders/loggers)</w:t>
+        <w:t>Appenders -</w:t>
+      </w:r>
+      <w:r>
+        <w:rPr>
+          <w:noProof/>
+        </w:rPr>
+        <w:t xml:space="preserve"> responsible for appending the messages somewhere (e.g. </w:t>
+      </w:r>
+      <w:r>
+        <w:rPr>
+          <w:rStyle w:val="CodeChar"/>
+        </w:rPr>
+        <w:t>Console</w:t>
+      </w:r>
+      <w:r>
+        <w:rPr>
+          <w:noProof/>
+        </w:rPr>
+        <w:t xml:space="preserve">, </w:t>
+      </w:r>
+      <w:r>
+        <w:rPr>
+          <w:rStyle w:val="CodeChar"/>
+        </w:rPr>
+        <w:t>File</w:t>
+      </w:r>
+      <w:r>
+        <w:rPr>
+          <w:noProof/>
+        </w:rPr>
+        <w:t>, etc.)</w:t>
       </w:r>
     </w:p>
     <w:p>
@@ -1005,23 +844,130 @@
         </w:numPr>
         <w:spacing w:before="0" w:after="200"/>
         <w:rPr>
+          <w:noProof/>
+          <w:lang w:val="bg-BG"/>
+        </w:rPr>
+      </w:pPr>
+      <w:r>
+        <w:rPr>
           <w:b/>
           <w:noProof/>
+        </w:rPr>
+        <w:t>Loggers</w:t>
+      </w:r>
+      <w:r>
+        <w:rPr>
+          <w:noProof/>
+        </w:rPr>
+        <w:t xml:space="preserve"> - hold methods for various kinds of logging (</w:t>
+      </w:r>
+      <w:r>
+        <w:rPr>
+          <w:b/>
+          <w:noProof/>
+        </w:rPr>
+        <w:t>warnings</w:t>
+      </w:r>
+      <w:r>
+        <w:rPr>
+          <w:noProof/>
+        </w:rPr>
+        <w:t xml:space="preserve">, </w:t>
+      </w:r>
+      <w:r>
+        <w:rPr>
+          <w:b/>
+          <w:noProof/>
+        </w:rPr>
+        <w:t>errors</w:t>
+      </w:r>
+      <w:r>
+        <w:rPr>
+          <w:noProof/>
+        </w:rPr>
+        <w:t xml:space="preserve">, </w:t>
+      </w:r>
+      <w:r>
+        <w:rPr>
+          <w:b/>
+          <w:noProof/>
+        </w:rPr>
+        <w:t>info</w:t>
+      </w:r>
+      <w:r>
+        <w:rPr>
+          <w:noProof/>
+        </w:rPr>
+        <w:t>, etc.)</w:t>
+      </w:r>
+    </w:p>
+    <w:p>
+      <w:pPr>
+        <w:rPr>
+          <w:noProof/>
           <w:lang w:val="bg-BG"/>
         </w:rPr>
       </w:pPr>
       <w:r>
         <w:rPr>
+          <w:noProof/>
+        </w:rPr>
+        <w:t xml:space="preserve">Whenever a logger is told to </w:t>
+      </w:r>
+      <w:r>
+        <w:rPr>
           <w:b/>
           <w:noProof/>
         </w:rPr>
-        <w:t>Liskov Substitution Principle -</w:t>
-      </w:r>
-      <w:r>
-        <w:rPr>
-          <w:noProof/>
-        </w:rPr>
-        <w:t xml:space="preserve"> children classes should not break the behavior of their parent</w:t>
+        <w:t>log</w:t>
+      </w:r>
+      <w:r>
+        <w:rPr>
+          <w:noProof/>
+        </w:rPr>
+        <w:t xml:space="preserve"> something, it calls all of its appenders and tells them to append the message. In turn, the appenders append the message (e.g. to the console or a file) according to the layout they have.</w:t>
+      </w:r>
+    </w:p>
+    <w:p>
+      <w:pPr>
+        <w:pStyle w:val="Heading3"/>
+        <w:rPr>
+          <w:noProof/>
+          <w:lang w:val="bg-BG"/>
+        </w:rPr>
+      </w:pPr>
+      <w:r>
+        <w:rPr>
+          <w:noProof/>
+        </w:rPr>
+        <w:t>Requirements</w:t>
+      </w:r>
+    </w:p>
+    <w:p>
+      <w:pPr>
+        <w:rPr>
+          <w:noProof/>
+          <w:lang w:val="bg-BG"/>
+        </w:rPr>
+      </w:pPr>
+      <w:r>
+        <w:rPr>
+          <w:noProof/>
+        </w:rPr>
+        <w:t xml:space="preserve">Your library should correctly follow all </w:t>
+      </w:r>
+      <w:r>
+        <w:rPr>
+          <w:b/>
+          <w:noProof/>
+        </w:rPr>
+        <w:t>SOLID</w:t>
+      </w:r>
+      <w:r>
+        <w:rPr>
+          <w:noProof/>
+        </w:rPr>
+        <w:t xml:space="preserve"> principles:</w:t>
       </w:r>
     </w:p>
     <w:p>
@@ -1029,7 +975,7 @@
         <w:pStyle w:val="ListParagraph"/>
         <w:numPr>
           <w:ilvl w:val="0"/>
-          <w:numId w:val="41"/>
+          <w:numId w:val="42"/>
         </w:numPr>
         <w:spacing w:before="0" w:after="200"/>
         <w:rPr>
@@ -1042,13 +988,13 @@
           <w:b/>
           <w:noProof/>
         </w:rPr>
-        <w:t>Interface Segregation Principle</w:t>
-      </w:r>
-      <w:r>
-        <w:rPr>
-          <w:noProof/>
-        </w:rPr>
-        <w:t xml:space="preserve"> - the library should provide simple interfaces for the client to implement</w:t>
+        <w:t>Single Responsibility Principle</w:t>
+      </w:r>
+      <w:r>
+        <w:rPr>
+          <w:noProof/>
+        </w:rPr>
+        <w:t xml:space="preserve"> - no class or method should do more than one thing at once</w:t>
       </w:r>
     </w:p>
     <w:p>
@@ -1056,7 +1002,89 @@
         <w:pStyle w:val="ListParagraph"/>
         <w:numPr>
           <w:ilvl w:val="0"/>
-          <w:numId w:val="41"/>
+          <w:numId w:val="42"/>
+        </w:numPr>
+        <w:spacing w:before="0" w:after="200"/>
+        <w:rPr>
+          <w:noProof/>
+          <w:lang w:val="bg-BG"/>
+        </w:rPr>
+      </w:pPr>
+      <w:r>
+        <w:rPr>
+          <w:b/>
+          <w:noProof/>
+        </w:rPr>
+        <w:t>Open-Closed Principle</w:t>
+      </w:r>
+      <w:r>
+        <w:rPr>
+          <w:noProof/>
+        </w:rPr>
+        <w:t xml:space="preserve"> - the library should be open for extension (i.e. its user should be able to create his own layouts/appenders/loggers)</w:t>
+      </w:r>
+    </w:p>
+    <w:p>
+      <w:pPr>
+        <w:pStyle w:val="ListParagraph"/>
+        <w:numPr>
+          <w:ilvl w:val="0"/>
+          <w:numId w:val="42"/>
+        </w:numPr>
+        <w:spacing w:before="0" w:after="200"/>
+        <w:rPr>
+          <w:b/>
+          <w:noProof/>
+          <w:lang w:val="bg-BG"/>
+        </w:rPr>
+      </w:pPr>
+      <w:r>
+        <w:rPr>
+          <w:b/>
+          <w:noProof/>
+        </w:rPr>
+        <w:t>Liskov Substitution Principle -</w:t>
+      </w:r>
+      <w:r>
+        <w:rPr>
+          <w:noProof/>
+        </w:rPr>
+        <w:t xml:space="preserve"> children classes should not break the behavior of their parent</w:t>
+      </w:r>
+    </w:p>
+    <w:p>
+      <w:pPr>
+        <w:pStyle w:val="ListParagraph"/>
+        <w:numPr>
+          <w:ilvl w:val="0"/>
+          <w:numId w:val="42"/>
+        </w:numPr>
+        <w:spacing w:before="0" w:after="200"/>
+        <w:rPr>
+          <w:noProof/>
+          <w:lang w:val="bg-BG"/>
+        </w:rPr>
+      </w:pPr>
+      <w:r>
+        <w:rPr>
+          <w:b/>
+          <w:noProof/>
+        </w:rPr>
+        <w:t>Interface Segregation Principle</w:t>
+      </w:r>
+      <w:r>
+        <w:rPr>
+          <w:noProof/>
+        </w:rPr>
+        <w:t xml:space="preserve"> - the library should provide simple interfaces for the client to implement</w:t>
+      </w:r>
+    </w:p>
+    <w:p>
+      <w:pPr>
+        <w:pStyle w:val="ListParagraph"/>
+        <w:numPr>
+          <w:ilvl w:val="0"/>
+          <w:numId w:val="42"/>
         </w:numPr>
         <w:spacing w:before="0" w:after="200"/>
         <w:rPr>
@@ -1344,7 +1372,7 @@
         <w:pStyle w:val="ListParagraph"/>
         <w:numPr>
           <w:ilvl w:val="0"/>
-          <w:numId w:val="42"/>
+          <w:numId w:val="44"/>
         </w:numPr>
         <w:spacing w:before="0" w:after="0"/>
         <w:rPr>
@@ -1389,7 +1417,14 @@
         <w:tc>
           <w:tcPr>
             <w:tcW w:w="10258" w:type="dxa"/>
+            <w:tcBorders>
+              <w:top w:val="single" w:sz="4" w:space="0" w:color="auto"/>
+              <w:left w:val="single" w:sz="4" w:space="0" w:color="auto"/>
+              <w:bottom w:val="single" w:sz="4" w:space="0" w:color="auto"/>
+              <w:right w:val="single" w:sz="4" w:space="0" w:color="auto"/>
+            </w:tcBorders>
             <w:shd w:val="clear" w:color="auto" w:fill="D9D9D9" w:themeFill="background1" w:themeFillShade="D9"/>
+            <w:hideMark/>
           </w:tcPr>
           <w:p>
             <w:pPr>
@@ -1414,6 +1449,12 @@
         <w:tc>
           <w:tcPr>
             <w:tcW w:w="10258" w:type="dxa"/>
+            <w:tcBorders>
+              <w:top w:val="single" w:sz="4" w:space="0" w:color="auto"/>
+              <w:left w:val="single" w:sz="4" w:space="0" w:color="auto"/>
+              <w:bottom w:val="single" w:sz="4" w:space="0" w:color="auto"/>
+              <w:right w:val="single" w:sz="4" w:space="0" w:color="auto"/>
+            </w:tcBorders>
           </w:tcPr>
           <w:p>
             <w:pPr>
@@ -1422,8 +1463,7 @@
               <w:rPr>
                 <w:noProof/>
                 <w:color w:val="000000"/>
-                <w:sz w:val="22"/>
-                <w:szCs w:val="22"/>
+                <w:sz w:val="18"/>
                 <w:lang w:val="bg-BG" w:eastAsia="en-GB"/>
               </w:rPr>
             </w:pPr>
@@ -1487,6 +1527,27 @@
               </w:rPr>
               <w:br/>
             </w:r>
+          </w:p>
+          <w:p>
+            <w:pPr>
+              <w:pStyle w:val="HTMLPreformatted"/>
+              <w:shd w:val="clear" w:color="auto" w:fill="FFFFFF"/>
+              <w:rPr>
+                <w:noProof/>
+                <w:color w:val="000000"/>
+                <w:sz w:val="18"/>
+                <w:lang w:val="bg-BG" w:eastAsia="en-GB"/>
+              </w:rPr>
+            </w:pPr>
+            <w:r>
+              <w:rPr>
+                <w:noProof/>
+                <w:color w:val="000000"/>
+                <w:sz w:val="18"/>
+                <w:lang w:val="bg-BG" w:eastAsia="en-GB"/>
+              </w:rPr>
+              <w:t xml:space="preserve">  </w:t>
+            </w:r>
             <w:r>
               <w:rPr>
                 <w:b/>
@@ -1547,14 +1608,56 @@
               </w:rPr>
               <w:br/>
             </w:r>
-            <w:r>
+          </w:p>
+          <w:p>
+            <w:pPr>
+              <w:pStyle w:val="HTMLPreformatted"/>
+              <w:shd w:val="clear" w:color="auto" w:fill="FFFFFF"/>
               <w:rPr>
                 <w:noProof/>
                 <w:color w:val="000000"/>
                 <w:sz w:val="18"/>
                 <w:lang w:val="bg-BG" w:eastAsia="en-GB"/>
               </w:rPr>
+            </w:pPr>
+            <w:r>
+              <w:rPr>
+                <w:noProof/>
+                <w:color w:val="000000"/>
+                <w:sz w:val="18"/>
+                <w:lang w:val="bg-BG" w:eastAsia="en-GB"/>
+              </w:rPr>
+              <w:t xml:space="preserve">  </w:t>
+            </w:r>
+            <w:r>
+              <w:rPr>
+                <w:noProof/>
+                <w:color w:val="000000"/>
+                <w:sz w:val="18"/>
+                <w:lang w:val="bg-BG" w:eastAsia="en-GB"/>
+              </w:rPr>
               <w:br/>
+            </w:r>
+          </w:p>
+          <w:p>
+            <w:pPr>
+              <w:pStyle w:val="HTMLPreformatted"/>
+              <w:shd w:val="clear" w:color="auto" w:fill="FFFFFF"/>
+              <w:rPr>
+                <w:noProof/>
+                <w:color w:val="000000"/>
+                <w:sz w:val="18"/>
+                <w:lang w:val="bg-BG" w:eastAsia="en-GB"/>
+              </w:rPr>
+            </w:pPr>
+            <w:r>
+              <w:rPr>
+                <w:noProof/>
+                <w:color w:val="000000"/>
+                <w:sz w:val="18"/>
+                <w:lang w:val="bg-BG" w:eastAsia="en-GB"/>
+              </w:rPr>
+              <w:t xml:space="preserve">  </w:t>
             </w:r>
             <w:r>
               <w:rPr>
@@ -1616,6 +1719,27 @@
               </w:rPr>
               <w:br/>
             </w:r>
+          </w:p>
+          <w:p>
+            <w:pPr>
+              <w:pStyle w:val="HTMLPreformatted"/>
+              <w:shd w:val="clear" w:color="auto" w:fill="FFFFFF"/>
+              <w:rPr>
+                <w:noProof/>
+                <w:color w:val="000000"/>
+                <w:sz w:val="18"/>
+                <w:lang w:val="bg-BG" w:eastAsia="en-GB"/>
+              </w:rPr>
+            </w:pPr>
+            <w:r>
+              <w:rPr>
+                <w:noProof/>
+                <w:color w:val="000000"/>
+                <w:sz w:val="18"/>
+                <w:lang w:val="bg-BG" w:eastAsia="en-GB"/>
+              </w:rPr>
+              <w:t xml:space="preserve">  </w:t>
+            </w:r>
             <w:r>
               <w:rPr>
                 <w:b/>
@@ -1676,11 +1800,32 @@
               </w:rPr>
               <w:br/>
             </w:r>
-            <w:r>
+          </w:p>
+          <w:p>
+            <w:pPr>
+              <w:pStyle w:val="HTMLPreformatted"/>
+              <w:shd w:val="clear" w:color="auto" w:fill="FFFFFF"/>
               <w:rPr>
                 <w:noProof/>
                 <w:color w:val="000000"/>
                 <w:sz w:val="18"/>
+                <w:lang w:val="bg-BG" w:eastAsia="en-GB"/>
+              </w:rPr>
+            </w:pPr>
+            <w:r>
+              <w:rPr>
+                <w:noProof/>
+                <w:color w:val="000000"/>
+                <w:sz w:val="18"/>
+                <w:lang w:val="bg-BG" w:eastAsia="en-GB"/>
+              </w:rPr>
+              <w:t xml:space="preserve">  </w:t>
+            </w:r>
+            <w:r>
+              <w:rPr>
+                <w:noProof/>
+                <w:color w:val="000000"/>
+                <w:sz w:val="18"/>
                 <w:lang w:eastAsia="en-GB"/>
               </w:rPr>
               <w:t>((</w:t>
@@ -1712,14 +1857,56 @@
               </w:rPr>
               <w:br/>
             </w:r>
-            <w:r>
+          </w:p>
+          <w:p>
+            <w:pPr>
+              <w:pStyle w:val="HTMLPreformatted"/>
+              <w:shd w:val="clear" w:color="auto" w:fill="FFFFFF"/>
               <w:rPr>
                 <w:noProof/>
                 <w:color w:val="000000"/>
                 <w:sz w:val="18"/>
                 <w:lang w:val="bg-BG" w:eastAsia="en-GB"/>
               </w:rPr>
+            </w:pPr>
+            <w:r>
+              <w:rPr>
+                <w:noProof/>
+                <w:color w:val="000000"/>
+                <w:sz w:val="18"/>
+                <w:lang w:val="bg-BG" w:eastAsia="en-GB"/>
+              </w:rPr>
+              <w:t xml:space="preserve">  </w:t>
+            </w:r>
+            <w:r>
+              <w:rPr>
+                <w:noProof/>
+                <w:color w:val="000000"/>
+                <w:sz w:val="18"/>
+                <w:lang w:val="bg-BG" w:eastAsia="en-GB"/>
+              </w:rPr>
               <w:br/>
+            </w:r>
+          </w:p>
+          <w:p>
+            <w:pPr>
+              <w:pStyle w:val="HTMLPreformatted"/>
+              <w:shd w:val="clear" w:color="auto" w:fill="FFFFFF"/>
+              <w:rPr>
+                <w:noProof/>
+                <w:color w:val="000000"/>
+                <w:sz w:val="18"/>
+                <w:lang w:val="bg-BG" w:eastAsia="en-GB"/>
+              </w:rPr>
+            </w:pPr>
+            <w:r>
+              <w:rPr>
+                <w:noProof/>
+                <w:color w:val="000000"/>
+                <w:sz w:val="18"/>
+                <w:lang w:val="bg-BG" w:eastAsia="en-GB"/>
+              </w:rPr>
+              <w:t xml:space="preserve">  </w:t>
             </w:r>
             <w:r>
               <w:rPr>
@@ -1786,14 +1973,56 @@
               </w:rPr>
               <w:br/>
             </w:r>
-            <w:r>
+          </w:p>
+          <w:p>
+            <w:pPr>
+              <w:pStyle w:val="HTMLPreformatted"/>
+              <w:shd w:val="clear" w:color="auto" w:fill="FFFFFF"/>
               <w:rPr>
                 <w:noProof/>
                 <w:color w:val="000000"/>
                 <w:sz w:val="18"/>
                 <w:lang w:val="bg-BG" w:eastAsia="en-GB"/>
               </w:rPr>
+            </w:pPr>
+            <w:r>
+              <w:rPr>
+                <w:noProof/>
+                <w:color w:val="000000"/>
+                <w:sz w:val="18"/>
+                <w:lang w:val="bg-BG" w:eastAsia="en-GB"/>
+              </w:rPr>
+              <w:t xml:space="preserve">  </w:t>
+            </w:r>
+            <w:r>
+              <w:rPr>
+                <w:noProof/>
+                <w:color w:val="000000"/>
+                <w:sz w:val="18"/>
+                <w:lang w:val="bg-BG" w:eastAsia="en-GB"/>
+              </w:rPr>
               <w:br/>
+            </w:r>
+          </w:p>
+          <w:p>
+            <w:pPr>
+              <w:pStyle w:val="HTMLPreformatted"/>
+              <w:shd w:val="clear" w:color="auto" w:fill="FFFFFF"/>
+              <w:rPr>
+                <w:noProof/>
+                <w:color w:val="000000"/>
+                <w:sz w:val="18"/>
+                <w:lang w:val="bg-BG" w:eastAsia="en-GB"/>
+              </w:rPr>
+            </w:pPr>
+            <w:r>
+              <w:rPr>
+                <w:noProof/>
+                <w:color w:val="000000"/>
+                <w:sz w:val="18"/>
+                <w:lang w:val="bg-BG" w:eastAsia="en-GB"/>
+              </w:rPr>
+              <w:t xml:space="preserve">  </w:t>
             </w:r>
             <w:r>
               <w:rPr>
@@ -1852,6 +2081,28 @@
                 <w:lang w:val="bg-BG" w:eastAsia="en-GB"/>
               </w:rPr>
               <w:br/>
+            </w:r>
+          </w:p>
+          <w:p>
+            <w:pPr>
+              <w:pStyle w:val="HTMLPreformatted"/>
+              <w:shd w:val="clear" w:color="auto" w:fill="FFFFFF"/>
+              <w:rPr>
+                <w:noProof/>
+                <w:color w:val="000000"/>
+                <w:sz w:val="22"/>
+                <w:szCs w:val="22"/>
+                <w:lang w:val="bg-BG" w:eastAsia="en-GB"/>
+              </w:rPr>
+            </w:pPr>
+            <w:r>
+              <w:rPr>
+                <w:noProof/>
+                <w:color w:val="000000"/>
+                <w:sz w:val="18"/>
+                <w:lang w:val="bg-BG" w:eastAsia="en-GB"/>
+              </w:rPr>
+              <w:t xml:space="preserve">  </w:t>
             </w:r>
             <w:r>
               <w:rPr>
@@ -2080,7 +2331,14 @@
         <w:tc>
           <w:tcPr>
             <w:tcW w:w="10259" w:type="dxa"/>
+            <w:tcBorders>
+              <w:top w:val="single" w:sz="4" w:space="0" w:color="auto"/>
+              <w:left w:val="single" w:sz="4" w:space="0" w:color="auto"/>
+              <w:bottom w:val="single" w:sz="4" w:space="0" w:color="auto"/>
+              <w:right w:val="single" w:sz="4" w:space="0" w:color="auto"/>
+            </w:tcBorders>
             <w:shd w:val="clear" w:color="auto" w:fill="D9D9D9" w:themeFill="background1" w:themeFillShade="D9"/>
+            <w:hideMark/>
           </w:tcPr>
           <w:p>
             <w:pPr>
@@ -2108,6 +2366,13 @@
         <w:tc>
           <w:tcPr>
             <w:tcW w:w="10259" w:type="dxa"/>
+            <w:tcBorders>
+              <w:top w:val="single" w:sz="4" w:space="0" w:color="auto"/>
+              <w:left w:val="single" w:sz="4" w:space="0" w:color="auto"/>
+              <w:bottom w:val="single" w:sz="4" w:space="0" w:color="auto"/>
+              <w:right w:val="single" w:sz="4" w:space="0" w:color="auto"/>
+            </w:tcBorders>
+            <w:hideMark/>
           </w:tcPr>
           <w:p>
             <w:pPr>
@@ -2471,7 +2736,14 @@
         <w:tc>
           <w:tcPr>
             <w:tcW w:w="10259" w:type="dxa"/>
+            <w:tcBorders>
+              <w:top w:val="single" w:sz="4" w:space="0" w:color="auto"/>
+              <w:left w:val="single" w:sz="4" w:space="0" w:color="auto"/>
+              <w:bottom w:val="single" w:sz="4" w:space="0" w:color="auto"/>
+              <w:right w:val="single" w:sz="4" w:space="0" w:color="auto"/>
+            </w:tcBorders>
             <w:shd w:val="clear" w:color="auto" w:fill="D9D9D9" w:themeFill="background1" w:themeFillShade="D9"/>
+            <w:hideMark/>
           </w:tcPr>
           <w:p>
             <w:pPr>
@@ -2507,7 +2779,14 @@
         <w:tc>
           <w:tcPr>
             <w:tcW w:w="10259" w:type="dxa"/>
+            <w:tcBorders>
+              <w:top w:val="single" w:sz="4" w:space="0" w:color="auto"/>
+              <w:left w:val="single" w:sz="4" w:space="0" w:color="auto"/>
+              <w:bottom w:val="single" w:sz="4" w:space="0" w:color="auto"/>
+              <w:right w:val="single" w:sz="4" w:space="0" w:color="auto"/>
+            </w:tcBorders>
             <w:vAlign w:val="center"/>
+            <w:hideMark/>
           </w:tcPr>
           <w:p>
             <w:pPr>
@@ -2529,11 +2808,11 @@
               <w:rPr>
                 <w:noProof/>
               </w:rPr>
-              <w:object w:dxaOrig="15144" w:dyaOrig="4932" w14:anchorId="0FF51D0D">
-                <v:shape id="_x0000_i1026" type="#_x0000_t75" style="width:373.75pt;height:121.45pt" o:ole="">
-                  <v:imagedata r:id="rId11" o:title=""/>
+              <w:object w:dxaOrig="7476" w:dyaOrig="2424" w14:anchorId="1DF394F0">
+                <v:shape id="_x0000_i1026" type="#_x0000_t75" style="width:373.8pt;height:121.2pt" o:ole="">
+                  <v:imagedata r:id="rId14" o:title=""/>
                 </v:shape>
-                <o:OLEObject Type="Embed" ProgID="PBrush" ShapeID="_x0000_i1026" DrawAspect="Content" ObjectID="_1654952480" r:id="rId12"/>
+                <o:OLEObject Type="Embed" ProgID="PBrush" ShapeID="_x0000_i1026" DrawAspect="Content" ObjectID="_1665490680" r:id="rId15"/>
               </w:object>
             </w:r>
           </w:p>
@@ -2690,7 +2969,14 @@
         <w:tc>
           <w:tcPr>
             <w:tcW w:w="10453" w:type="dxa"/>
+            <w:tcBorders>
+              <w:top w:val="single" w:sz="4" w:space="0" w:color="auto"/>
+              <w:left w:val="single" w:sz="4" w:space="0" w:color="auto"/>
+              <w:bottom w:val="single" w:sz="4" w:space="0" w:color="auto"/>
+              <w:right w:val="single" w:sz="4" w:space="0" w:color="auto"/>
+            </w:tcBorders>
             <w:shd w:val="clear" w:color="auto" w:fill="D9D9D9" w:themeFill="background1" w:themeFillShade="D9"/>
+            <w:hideMark/>
           </w:tcPr>
           <w:p>
             <w:pPr>
@@ -2723,6 +3009,13 @@
         <w:tc>
           <w:tcPr>
             <w:tcW w:w="10453" w:type="dxa"/>
+            <w:tcBorders>
+              <w:top w:val="single" w:sz="4" w:space="0" w:color="auto"/>
+              <w:left w:val="single" w:sz="4" w:space="0" w:color="auto"/>
+              <w:bottom w:val="single" w:sz="4" w:space="0" w:color="auto"/>
+              <w:right w:val="single" w:sz="4" w:space="0" w:color="auto"/>
+            </w:tcBorders>
+            <w:hideMark/>
           </w:tcPr>
           <w:p>
             <w:pPr>
@@ -3350,7 +3643,14 @@
         <w:tc>
           <w:tcPr>
             <w:tcW w:w="10453" w:type="dxa"/>
+            <w:tcBorders>
+              <w:top w:val="single" w:sz="4" w:space="0" w:color="auto"/>
+              <w:left w:val="single" w:sz="4" w:space="0" w:color="auto"/>
+              <w:bottom w:val="single" w:sz="4" w:space="0" w:color="auto"/>
+              <w:right w:val="single" w:sz="4" w:space="0" w:color="auto"/>
+            </w:tcBorders>
             <w:shd w:val="clear" w:color="auto" w:fill="D9D9D9" w:themeFill="background1" w:themeFillShade="D9"/>
+            <w:hideMark/>
           </w:tcPr>
           <w:p>
             <w:pPr>
@@ -3383,6 +3683,13 @@
         <w:tc>
           <w:tcPr>
             <w:tcW w:w="10453" w:type="dxa"/>
+            <w:tcBorders>
+              <w:top w:val="single" w:sz="4" w:space="0" w:color="auto"/>
+              <w:left w:val="single" w:sz="4" w:space="0" w:color="auto"/>
+              <w:bottom w:val="single" w:sz="4" w:space="0" w:color="auto"/>
+              <w:right w:val="single" w:sz="4" w:space="0" w:color="auto"/>
+            </w:tcBorders>
+            <w:hideMark/>
           </w:tcPr>
           <w:p>
             <w:pPr>
@@ -3404,11 +3711,11 @@
               <w:rPr>
                 <w:noProof/>
               </w:rPr>
-              <w:object w:dxaOrig="21758" w:dyaOrig="1740" w14:anchorId="49683AF6">
-                <v:shape id="_x0000_i1027" type="#_x0000_t75" style="width:491.5pt;height:36.95pt" o:ole="">
-                  <v:imagedata r:id="rId13" o:title=""/>
+              <w:object w:dxaOrig="9840" w:dyaOrig="744" w14:anchorId="24A56AEB">
+                <v:shape id="_x0000_i1027" type="#_x0000_t75" style="width:492pt;height:37.2pt" o:ole="">
+                  <v:imagedata r:id="rId16" o:title=""/>
                 </v:shape>
-                <o:OLEObject Type="Embed" ProgID="PBrush" ShapeID="_x0000_i1027" DrawAspect="Content" ObjectID="_1654952481" r:id="rId14"/>
+                <o:OLEObject Type="Embed" ProgID="PBrush" ShapeID="_x0000_i1027" DrawAspect="Content" ObjectID="_1665490681" r:id="rId17"/>
               </w:object>
             </w:r>
           </w:p>
@@ -3585,7 +3892,7 @@
         <w:pStyle w:val="ListParagraph"/>
         <w:numPr>
           <w:ilvl w:val="0"/>
-          <w:numId w:val="44"/>
+          <w:numId w:val="45"/>
         </w:numPr>
         <w:spacing w:before="0" w:after="200"/>
         <w:rPr>
@@ -3607,7 +3914,7 @@
         <w:pStyle w:val="ListParagraph"/>
         <w:numPr>
           <w:ilvl w:val="0"/>
-          <w:numId w:val="44"/>
+          <w:numId w:val="45"/>
         </w:numPr>
         <w:spacing w:before="0" w:after="200"/>
         <w:rPr>
@@ -3710,7 +4017,7 @@
         <w:pStyle w:val="ListParagraph"/>
         <w:numPr>
           <w:ilvl w:val="0"/>
-          <w:numId w:val="44"/>
+          <w:numId w:val="45"/>
         </w:numPr>
         <w:spacing w:before="0" w:after="200"/>
         <w:rPr>
@@ -3762,7 +4069,7 @@
         <w:pStyle w:val="ListParagraph"/>
         <w:numPr>
           <w:ilvl w:val="0"/>
-          <w:numId w:val="44"/>
+          <w:numId w:val="45"/>
         </w:numPr>
         <w:spacing w:before="0" w:after="200"/>
         <w:rPr>
@@ -3789,7 +4096,7 @@
         <w:pStyle w:val="ListParagraph"/>
         <w:numPr>
           <w:ilvl w:val="0"/>
-          <w:numId w:val="44"/>
+          <w:numId w:val="45"/>
         </w:numPr>
         <w:spacing w:before="0" w:after="200"/>
         <w:rPr>
@@ -4011,10 +4318,14 @@
         <w:tc>
           <w:tcPr>
             <w:tcW w:w="10348" w:type="dxa"/>
+            <w:tcBorders>
+              <w:top w:val="single" w:sz="4" w:space="0" w:color="auto"/>
+              <w:left w:val="single" w:sz="4" w:space="0" w:color="auto"/>
+              <w:bottom w:val="single" w:sz="4" w:space="0" w:color="auto"/>
+              <w:right w:val="single" w:sz="4" w:space="0" w:color="auto"/>
+            </w:tcBorders>
             <w:shd w:val="clear" w:color="auto" w:fill="D9D9D9" w:themeFill="background1" w:themeFillShade="D9"/>
-            <w:tcMar>
-              <w:left w:w="60" w:type="dxa"/>
-            </w:tcMar>
+            <w:hideMark/>
           </w:tcPr>
           <w:p>
             <w:pPr>
@@ -4041,10 +4352,13 @@
         <w:tc>
           <w:tcPr>
             <w:tcW w:w="10348" w:type="dxa"/>
-            <w:shd w:val="clear" w:color="auto" w:fill="auto"/>
-            <w:tcMar>
-              <w:left w:w="60" w:type="dxa"/>
-            </w:tcMar>
+            <w:tcBorders>
+              <w:top w:val="single" w:sz="4" w:space="0" w:color="auto"/>
+              <w:left w:val="single" w:sz="4" w:space="0" w:color="auto"/>
+              <w:bottom w:val="single" w:sz="4" w:space="0" w:color="auto"/>
+              <w:right w:val="single" w:sz="4" w:space="0" w:color="auto"/>
+            </w:tcBorders>
+            <w:hideMark/>
           </w:tcPr>
           <w:p>
             <w:pPr>
@@ -4099,7 +4413,9 @@
               </w:rPr>
               <w:t>FileAppender XmlLayout</w:t>
             </w:r>
+            <w:bookmarkStart w:id="0" w:name="_GoBack"/>
           </w:p>
+          <w:bookmarkEnd w:id="0"/>
           <w:p>
             <w:pPr>
               <w:rPr>
@@ -4216,10 +4532,14 @@
         <w:tc>
           <w:tcPr>
             <w:tcW w:w="10348" w:type="dxa"/>
+            <w:tcBorders>
+              <w:top w:val="single" w:sz="4" w:space="0" w:color="auto"/>
+              <w:left w:val="single" w:sz="4" w:space="0" w:color="auto"/>
+              <w:bottom w:val="single" w:sz="4" w:space="0" w:color="auto"/>
+              <w:right w:val="single" w:sz="4" w:space="0" w:color="auto"/>
+            </w:tcBorders>
             <w:shd w:val="clear" w:color="auto" w:fill="D9D9D9" w:themeFill="background1" w:themeFillShade="D9"/>
-            <w:tcMar>
-              <w:left w:w="60" w:type="dxa"/>
-            </w:tcMar>
+            <w:hideMark/>
           </w:tcPr>
           <w:p>
             <w:pPr>
@@ -4246,10 +4566,13 @@
         <w:tc>
           <w:tcPr>
             <w:tcW w:w="10348" w:type="dxa"/>
-            <w:shd w:val="clear" w:color="auto" w:fill="auto"/>
-            <w:tcMar>
-              <w:left w:w="60" w:type="dxa"/>
-            </w:tcMar>
+            <w:tcBorders>
+              <w:top w:val="single" w:sz="4" w:space="0" w:color="auto"/>
+              <w:left w:val="single" w:sz="4" w:space="0" w:color="auto"/>
+              <w:bottom w:val="single" w:sz="4" w:space="0" w:color="auto"/>
+              <w:right w:val="single" w:sz="4" w:space="0" w:color="auto"/>
+            </w:tcBorders>
+            <w:hideMark/>
           </w:tcPr>
           <w:p>
             <w:pPr>
@@ -4351,8 +4674,8 @@
       </w:pPr>
     </w:p>
     <w:sectPr>
-      <w:headerReference w:type="default" r:id="rId15"/>
-      <w:footerReference w:type="default" r:id="rId16"/>
+      <w:headerReference w:type="default" r:id="rId18"/>
+      <w:footerReference w:type="default" r:id="rId19"/>
       <w:pgSz w:w="11909" w:h="16834" w:code="9"/>
       <w:pgMar w:top="567" w:right="737" w:bottom="1077" w:left="737" w:header="567" w:footer="794" w:gutter="0"/>
       <w:cols w:space="720"/>
@@ -4363,7 +4686,7 @@
 </file>
 
 <file path=word/endnotes.xml><?xml version="1.0" encoding="utf-8"?>
-<w:endnotes xmlns:wpc="http://schemas.microsoft.com/office/word/2010/wordprocessingCanvas" xmlns:cx="http://schemas.microsoft.com/office/drawing/2014/chartex" xmlns:cx1="http://schemas.microsoft.com/office/drawing/2015/9/8/chartex" xmlns:cx2="http://schemas.microsoft.com/office/drawing/2015/10/21/chartex" xmlns:cx3="http://schemas.microsoft.com/office/drawing/2016/5/9/chartex" xmlns:cx4="http://schemas.microsoft.com/office/drawing/2016/5/10/chartex" xmlns:cx5="http://schemas.microsoft.com/office/drawing/2016/5/11/chartex" xmlns:cx6="http://schemas.microsoft.com/office/drawing/2016/5/12/chartex" xmlns:cx7="http://schemas.microsoft.com/office/drawing/2016/5/13/chartex" xmlns:cx8="http://schemas.microsoft.com/office/drawing/2016/5/14/chartex" xmlns:mc="http://schemas.openxmlformats.org/markup-compatibility/2006" xmlns:aink="http://schemas.microsoft.com/office/drawing/2016/ink" xmlns:am3d="http://schemas.microsoft.com/office/drawing/2017/model3d" xmlns:o="urn:schemas-microsoft-com:office:office" xmlns:r="http://schemas.openxmlformats.org/officeDocument/2006/relationships" xmlns:m="http://schemas.openxmlformats.org/officeDocument/2006/math" xmlns:v="urn:schemas-microsoft-com:vml" xmlns:wp14="http://schemas.microsoft.com/office/word/2010/wordprocessingDrawing" xmlns:wp="http://schemas.openxmlformats.org/drawingml/2006/wordprocessingDrawing" xmlns:w10="urn:schemas-microsoft-com:office:word" xmlns:w="http://schemas.openxmlformats.org/wordprocessingml/2006/main" xmlns:w14="http://schemas.microsoft.com/office/word/2010/wordml" xmlns:w15="http://schemas.microsoft.com/office/word/2012/wordml" xmlns:w16cex="http://schemas.microsoft.com/office/word/2018/wordml/cex" xmlns:w16cid="http://schemas.microsoft.com/office/word/2016/wordml/cid" xmlns:w16="http://schemas.microsoft.com/office/word/2018/wordml" xmlns:w16se="http://schemas.microsoft.com/office/word/2015/wordml/symex" xmlns:wpg="http://schemas.microsoft.com/office/word/2010/wordprocessingGroup" xmlns:wpi="http://schemas.microsoft.com/office/word/2010/wordprocessingInk" xmlns:wne="http://schemas.microsoft.com/office/word/2006/wordml" xmlns:wps="http://schemas.microsoft.com/office/word/2010/wordprocessingShape" mc:Ignorable="w14 w15 w16se w16cid w16 w16cex wp14">
+<w:endnotes xmlns:wpc="http://schemas.microsoft.com/office/word/2010/wordprocessingCanvas" xmlns:cx="http://schemas.microsoft.com/office/drawing/2014/chartex" xmlns:cx1="http://schemas.microsoft.com/office/drawing/2015/9/8/chartex" xmlns:cx2="http://schemas.microsoft.com/office/drawing/2015/10/21/chartex" xmlns:cx3="http://schemas.microsoft.com/office/drawing/2016/5/9/chartex" xmlns:cx4="http://schemas.microsoft.com/office/drawing/2016/5/10/chartex" xmlns:cx5="http://schemas.microsoft.com/office/drawing/2016/5/11/chartex" xmlns:cx6="http://schemas.microsoft.com/office/drawing/2016/5/12/chartex" xmlns:cx7="http://schemas.microsoft.com/office/drawing/2016/5/13/chartex" xmlns:cx8="http://schemas.microsoft.com/office/drawing/2016/5/14/chartex" xmlns:mc="http://schemas.openxmlformats.org/markup-compatibility/2006" xmlns:aink="http://schemas.microsoft.com/office/drawing/2016/ink" xmlns:am3d="http://schemas.microsoft.com/office/drawing/2017/model3d" xmlns:o="urn:schemas-microsoft-com:office:office" xmlns:r="http://schemas.openxmlformats.org/officeDocument/2006/relationships" xmlns:m="http://schemas.openxmlformats.org/officeDocument/2006/math" xmlns:v="urn:schemas-microsoft-com:vml" xmlns:wp14="http://schemas.microsoft.com/office/word/2010/wordprocessingDrawing" xmlns:wp="http://schemas.openxmlformats.org/drawingml/2006/wordprocessingDrawing" xmlns:w10="urn:schemas-microsoft-com:office:word" xmlns:w="http://schemas.openxmlformats.org/wordprocessingml/2006/main" xmlns:w14="http://schemas.microsoft.com/office/word/2010/wordml" xmlns:w15="http://schemas.microsoft.com/office/word/2012/wordml" xmlns:w16cid="http://schemas.microsoft.com/office/word/2016/wordml/cid" xmlns:w16se="http://schemas.microsoft.com/office/word/2015/wordml/symex" xmlns:wpg="http://schemas.microsoft.com/office/word/2010/wordprocessingGroup" xmlns:wpi="http://schemas.microsoft.com/office/word/2010/wordprocessingInk" xmlns:wne="http://schemas.microsoft.com/office/word/2006/wordml" xmlns:wps="http://schemas.microsoft.com/office/word/2010/wordprocessingShape" mc:Ignorable="w14 w15 w16se w16cid wp14">
   <w:endnote w:type="separator" w:id="-1">
     <w:p>
       <w:pPr>
@@ -4388,7 +4711,7 @@
 </file>
 
 <file path=word/footer1.xml><?xml version="1.0" encoding="utf-8"?>
-<w:ftr xmlns:wpc="http://schemas.microsoft.com/office/word/2010/wordprocessingCanvas" xmlns:cx="http://schemas.microsoft.com/office/drawing/2014/chartex" xmlns:cx1="http://schemas.microsoft.com/office/drawing/2015/9/8/chartex" xmlns:cx2="http://schemas.microsoft.com/office/drawing/2015/10/21/chartex" xmlns:cx3="http://schemas.microsoft.com/office/drawing/2016/5/9/chartex" xmlns:cx4="http://schemas.microsoft.com/office/drawing/2016/5/10/chartex" xmlns:cx5="http://schemas.microsoft.com/office/drawing/2016/5/11/chartex" xmlns:cx6="http://schemas.microsoft.com/office/drawing/2016/5/12/chartex" xmlns:cx7="http://schemas.microsoft.com/office/drawing/2016/5/13/chartex" xmlns:cx8="http://schemas.microsoft.com/office/drawing/2016/5/14/chartex" xmlns:mc="http://schemas.openxmlformats.org/markup-compatibility/2006" xmlns:aink="http://schemas.microsoft.com/office/drawing/2016/ink" xmlns:am3d="http://schemas.microsoft.com/office/drawing/2017/model3d" xmlns:o="urn:schemas-microsoft-com:office:office" xmlns:r="http://schemas.openxmlformats.org/officeDocument/2006/relationships" xmlns:m="http://schemas.openxmlformats.org/officeDocument/2006/math" xmlns:v="urn:schemas-microsoft-com:vml" xmlns:wp14="http://schemas.microsoft.com/office/word/2010/wordprocessingDrawing" xmlns:wp="http://schemas.openxmlformats.org/drawingml/2006/wordprocessingDrawing" xmlns:w10="urn:schemas-microsoft-com:office:word" xmlns:w="http://schemas.openxmlformats.org/wordprocessingml/2006/main" xmlns:w14="http://schemas.microsoft.com/office/word/2010/wordml" xmlns:w15="http://schemas.microsoft.com/office/word/2012/wordml" xmlns:w16cex="http://schemas.microsoft.com/office/word/2018/wordml/cex" xmlns:w16cid="http://schemas.microsoft.com/office/word/2016/wordml/cid" xmlns:w16="http://schemas.microsoft.com/office/word/2018/wordml" xmlns:w16se="http://schemas.microsoft.com/office/word/2015/wordml/symex" xmlns:wpg="http://schemas.microsoft.com/office/word/2010/wordprocessingGroup" xmlns:wpi="http://schemas.microsoft.com/office/word/2010/wordprocessingInk" xmlns:wne="http://schemas.microsoft.com/office/word/2006/wordml" xmlns:wps="http://schemas.microsoft.com/office/word/2010/wordprocessingShape" mc:Ignorable="w14 w15 w16se w16cid w16 w16cex wp14">
+<w:ftr xmlns:wpc="http://schemas.microsoft.com/office/word/2010/wordprocessingCanvas" xmlns:cx="http://schemas.microsoft.com/office/drawing/2014/chartex" xmlns:cx1="http://schemas.microsoft.com/office/drawing/2015/9/8/chartex" xmlns:cx2="http://schemas.microsoft.com/office/drawing/2015/10/21/chartex" xmlns:cx3="http://schemas.microsoft.com/office/drawing/2016/5/9/chartex" xmlns:cx4="http://schemas.microsoft.com/office/drawing/2016/5/10/chartex" xmlns:cx5="http://schemas.microsoft.com/office/drawing/2016/5/11/chartex" xmlns:cx6="http://schemas.microsoft.com/office/drawing/2016/5/12/chartex" xmlns:cx7="http://schemas.microsoft.com/office/drawing/2016/5/13/chartex" xmlns:cx8="http://schemas.microsoft.com/office/drawing/2016/5/14/chartex" xmlns:mc="http://schemas.openxmlformats.org/markup-compatibility/2006" xmlns:aink="http://schemas.microsoft.com/office/drawing/2016/ink" xmlns:am3d="http://schemas.microsoft.com/office/drawing/2017/model3d" xmlns:o="urn:schemas-microsoft-com:office:office" xmlns:r="http://schemas.openxmlformats.org/officeDocument/2006/relationships" xmlns:m="http://schemas.openxmlformats.org/officeDocument/2006/math" xmlns:v="urn:schemas-microsoft-com:vml" xmlns:wp14="http://schemas.microsoft.com/office/word/2010/wordprocessingDrawing" xmlns:wp="http://schemas.openxmlformats.org/drawingml/2006/wordprocessingDrawing" xmlns:w10="urn:schemas-microsoft-com:office:word" xmlns:w="http://schemas.openxmlformats.org/wordprocessingml/2006/main" xmlns:w14="http://schemas.microsoft.com/office/word/2010/wordml" xmlns:w15="http://schemas.microsoft.com/office/word/2012/wordml" xmlns:w16cid="http://schemas.microsoft.com/office/word/2016/wordml/cid" xmlns:w16se="http://schemas.microsoft.com/office/word/2015/wordml/symex" xmlns:wpg="http://schemas.microsoft.com/office/word/2010/wordprocessingGroup" xmlns:wpi="http://schemas.microsoft.com/office/word/2010/wordprocessingInk" xmlns:wne="http://schemas.microsoft.com/office/word/2006/wordml" xmlns:wps="http://schemas.microsoft.com/office/word/2010/wordprocessingShape" mc:Ignorable="w14 w15 w16se w16cid wp14">
   <w:p>
     <w:pPr>
       <w:pStyle w:val="Footer"/>
@@ -4569,7 +4892,7 @@
                               <w:szCs w:val="17"/>
                             </w:rPr>
                           </w:pPr>
-                          <w:bookmarkStart w:id="0" w:name="_Hlk24191091"/>
+                          <w:bookmarkStart w:id="1" w:name="_Hlk24191091"/>
                           <w:r>
                             <w:rPr>
                               <w:sz w:val="17"/>
@@ -4577,21 +4900,12 @@
                             </w:rPr>
                             <w:t xml:space="preserve">© </w:t>
                           </w:r>
-                          <w:proofErr w:type="spellStart"/>
                           <w:r>
                             <w:rPr>
                               <w:sz w:val="17"/>
                               <w:szCs w:val="17"/>
                             </w:rPr>
-                            <w:t>SoftUni</w:t>
-                          </w:r>
-                          <w:proofErr w:type="spellEnd"/>
-                          <w:r>
-                            <w:rPr>
-                              <w:sz w:val="17"/>
-                              <w:szCs w:val="17"/>
-                            </w:rPr>
-                            <w:t xml:space="preserve"> – </w:t>
+                            <w:t xml:space="preserve">SoftUni – </w:t>
                           </w:r>
                           <w:hyperlink r:id="rId1" w:history="1">
                             <w:r>
@@ -4601,7 +4915,25 @@
                                 <w:sz w:val="17"/>
                                 <w:szCs w:val="17"/>
                               </w:rPr>
-                              <w:t>https://softuni.org</w:t>
+                              <w:t>about.</w:t>
+                            </w:r>
+                            <w:r>
+                              <w:rPr>
+                                <w:rStyle w:val="Hyperlink"/>
+                                <w:color w:val="0882DE"/>
+                                <w:sz w:val="17"/>
+                                <w:szCs w:val="17"/>
+                              </w:rPr>
+                              <w:t>softuni.</w:t>
+                            </w:r>
+                            <w:r>
+                              <w:rPr>
+                                <w:rStyle w:val="Hyperlink"/>
+                                <w:color w:val="0882DE"/>
+                                <w:sz w:val="17"/>
+                                <w:szCs w:val="17"/>
+                              </w:rPr>
+                              <w:t>bg</w:t>
                             </w:r>
                           </w:hyperlink>
                           <w:r>
@@ -4696,7 +5028,7 @@
                             <w:t>.</w:t>
                           </w:r>
                         </w:p>
-                        <w:bookmarkEnd w:id="0"/>
+                        <w:bookmarkEnd w:id="1"/>
                         <w:p>
                           <w:pPr>
                             <w:spacing w:line="240" w:lineRule="auto"/>
@@ -4717,7 +5049,7 @@
                                 <wp:extent cx="180000" cy="180000"/>
                                 <wp:effectExtent l="0" t="0" r="0" b="0"/>
                                 <wp:docPr id="3" name="Picture 3">
-                                  <a:hlinkClick xmlns:a="http://schemas.openxmlformats.org/drawingml/2006/main" r:id="rId1"/>
+                                  <a:hlinkClick xmlns:a="http://schemas.openxmlformats.org/drawingml/2006/main" r:id="rId2"/>
                                 </wp:docPr>
                                 <wp:cNvGraphicFramePr>
                                   <a:graphicFrameLocks xmlns:a="http://schemas.openxmlformats.org/drawingml/2006/main" noChangeAspect="1"/>
@@ -4727,14 +5059,14 @@
                                     <pic:pic xmlns:pic="http://schemas.openxmlformats.org/drawingml/2006/picture">
                                       <pic:nvPicPr>
                                         <pic:cNvPr id="3" name="Picture 3">
-                                          <a:hlinkClick r:id="rId1"/>
+                                          <a:hlinkClick r:id="rId2"/>
                                         </pic:cNvPr>
                                         <pic:cNvPicPr>
                                           <a:picLocks noChangeAspect="1" noChangeArrowheads="1"/>
                                         </pic:cNvPicPr>
                                       </pic:nvPicPr>
                                       <pic:blipFill>
-                                        <a:blip r:embed="rId2">
+                                        <a:blip r:embed="rId3">
                                           <a:extLst>
                                             <a:ext uri="{28A0092B-C50C-407E-A947-70E740481C1C}">
                                               <a14:useLocalDpi xmlns:a14="http://schemas.microsoft.com/office/drawing/2010/main" val="0"/>
@@ -4783,7 +5115,7 @@
                                 <wp:extent cx="180000" cy="180000"/>
                                 <wp:effectExtent l="0" t="0" r="0" b="0"/>
                                 <wp:docPr id="2" name="Picture 2">
-                                  <a:hlinkClick xmlns:a="http://schemas.openxmlformats.org/drawingml/2006/main" r:id="rId3"/>
+                                  <a:hlinkClick xmlns:a="http://schemas.openxmlformats.org/drawingml/2006/main" r:id="rId4"/>
                                 </wp:docPr>
                                 <wp:cNvGraphicFramePr>
                                   <a:graphicFrameLocks xmlns:a="http://schemas.openxmlformats.org/drawingml/2006/main" noChangeAspect="1"/>
@@ -4793,14 +5125,14 @@
                                     <pic:pic xmlns:pic="http://schemas.openxmlformats.org/drawingml/2006/picture">
                                       <pic:nvPicPr>
                                         <pic:cNvPr id="2" name="Picture 2">
-                                          <a:hlinkClick r:id="rId3"/>
+                                          <a:hlinkClick r:id="rId4"/>
                                         </pic:cNvPr>
                                         <pic:cNvPicPr>
                                           <a:picLocks noChangeAspect="1" noChangeArrowheads="1"/>
                                         </pic:cNvPicPr>
                                       </pic:nvPicPr>
                                       <pic:blipFill>
-                                        <a:blip r:embed="rId4">
+                                        <a:blip r:embed="rId5">
                                           <a:extLst>
                                             <a:ext uri="{28A0092B-C50C-407E-A947-70E740481C1C}">
                                               <a14:useLocalDpi xmlns:a14="http://schemas.microsoft.com/office/drawing/2010/main" val="0"/>
@@ -4849,7 +5181,7 @@
                                 <wp:extent cx="180000" cy="180000"/>
                                 <wp:effectExtent l="0" t="0" r="0" b="0"/>
                                 <wp:docPr id="5" name="Picture 5" title="Software University @ Facebook">
-                                  <a:hlinkClick xmlns:a="http://schemas.openxmlformats.org/drawingml/2006/main" r:id="rId5"/>
+                                  <a:hlinkClick xmlns:a="http://schemas.openxmlformats.org/drawingml/2006/main" r:id="rId6"/>
                                 </wp:docPr>
                                 <wp:cNvGraphicFramePr>
                                   <a:graphicFrameLocks xmlns:a="http://schemas.openxmlformats.org/drawingml/2006/main" noChangeAspect="1"/>
@@ -4859,12 +5191,12 @@
                                     <pic:pic xmlns:pic="http://schemas.openxmlformats.org/drawingml/2006/picture">
                                       <pic:nvPicPr>
                                         <pic:cNvPr id="5" name="Picture 5" title="Software University @ Facebook">
-                                          <a:hlinkClick r:id="rId5"/>
+                                          <a:hlinkClick r:id="rId6"/>
                                         </pic:cNvPr>
                                         <pic:cNvPicPr/>
                                       </pic:nvPicPr>
                                       <pic:blipFill>
-                                        <a:blip r:embed="rId6"/>
+                                        <a:blip r:embed="rId7"/>
                                         <a:stretch>
                                           <a:fillRect/>
                                         </a:stretch>
@@ -4902,7 +5234,7 @@
                                 <wp:extent cx="180000" cy="180000"/>
                                 <wp:effectExtent l="0" t="0" r="0" b="0"/>
                                 <wp:docPr id="20" name="Picture 20">
-                                  <a:hlinkClick xmlns:a="http://schemas.openxmlformats.org/drawingml/2006/main" r:id="rId7"/>
+                                  <a:hlinkClick xmlns:a="http://schemas.openxmlformats.org/drawingml/2006/main" r:id="rId8"/>
                                 </wp:docPr>
                                 <wp:cNvGraphicFramePr>
                                   <a:graphicFrameLocks xmlns:a="http://schemas.openxmlformats.org/drawingml/2006/main" noChangeAspect="1"/>
@@ -4912,20 +5244,20 @@
                                     <pic:pic xmlns:pic="http://schemas.openxmlformats.org/drawingml/2006/picture">
                                       <pic:nvPicPr>
                                         <pic:cNvPr id="20" name="Picture 20">
-                                          <a:hlinkClick r:id="rId7"/>
+                                          <a:hlinkClick r:id="rId8"/>
                                         </pic:cNvPr>
                                         <pic:cNvPicPr>
                                           <a:picLocks noChangeAspect="1" noChangeArrowheads="1"/>
                                         </pic:cNvPicPr>
                                       </pic:nvPicPr>
                                       <pic:blipFill>
-                                        <a:blip r:embed="rId8">
+                                        <a:blip r:embed="rId9">
                                           <a:extLst>
                                             <a:ext uri="{28A0092B-C50C-407E-A947-70E740481C1C}">
                                               <a14:useLocalDpi xmlns:a14="http://schemas.microsoft.com/office/drawing/2010/main" val="0"/>
                                             </a:ext>
                                             <a:ext uri="{837473B0-CC2E-450A-ABE3-18F120FF3D39}">
-                                              <a1611:picAttrSrcUrl xmlns:a1611="http://schemas.microsoft.com/office/drawing/2016/11/main" r:id="rId9"/>
+                                              <a1611:picAttrSrcUrl xmlns:a1611="http://schemas.microsoft.com/office/drawing/2016/11/main" r:id="rId10"/>
                                             </a:ext>
                                           </a:extLst>
                                         </a:blip>
@@ -4971,7 +5303,7 @@
                                 <wp:extent cx="180000" cy="180000"/>
                                 <wp:effectExtent l="0" t="0" r="0" b="0"/>
                                 <wp:docPr id="7" name="Picture 7" title="Software University @ Twitter">
-                                  <a:hlinkClick xmlns:a="http://schemas.openxmlformats.org/drawingml/2006/main" r:id="rId10"/>
+                                  <a:hlinkClick xmlns:a="http://schemas.openxmlformats.org/drawingml/2006/main" r:id="rId11"/>
                                 </wp:docPr>
                                 <wp:cNvGraphicFramePr>
                                   <a:graphicFrameLocks xmlns:a="http://schemas.openxmlformats.org/drawingml/2006/main" noChangeAspect="1"/>
@@ -4981,12 +5313,12 @@
                                     <pic:pic xmlns:pic="http://schemas.openxmlformats.org/drawingml/2006/picture">
                                       <pic:nvPicPr>
                                         <pic:cNvPr id="7" name="Picture 7" title="Software University @ Twitter">
-                                          <a:hlinkClick r:id="rId10"/>
+                                          <a:hlinkClick r:id="rId11"/>
                                         </pic:cNvPr>
                                         <pic:cNvPicPr/>
                                       </pic:nvPicPr>
                                       <pic:blipFill>
-                                        <a:blip r:embed="rId11"/>
+                                        <a:blip r:embed="rId12"/>
                                         <a:stretch>
                                           <a:fillRect/>
                                         </a:stretch>
@@ -5024,7 +5356,7 @@
                                 <wp:extent cx="180000" cy="180000"/>
                                 <wp:effectExtent l="0" t="0" r="0" b="0"/>
                                 <wp:docPr id="17" name="Picture 17" title="Software University @ YouTube">
-                                  <a:hlinkClick xmlns:a="http://schemas.openxmlformats.org/drawingml/2006/main" r:id="rId12"/>
+                                  <a:hlinkClick xmlns:a="http://schemas.openxmlformats.org/drawingml/2006/main" r:id="rId13"/>
                                 </wp:docPr>
                                 <wp:cNvGraphicFramePr>
                                   <a:graphicFrameLocks xmlns:a="http://schemas.openxmlformats.org/drawingml/2006/main" noChangeAspect="1"/>
@@ -5034,12 +5366,12 @@
                                     <pic:pic xmlns:pic="http://schemas.openxmlformats.org/drawingml/2006/picture">
                                       <pic:nvPicPr>
                                         <pic:cNvPr id="17" name="Picture 17" title="Software University @ YouTube">
-                                          <a:hlinkClick r:id="rId12"/>
+                                          <a:hlinkClick r:id="rId13"/>
                                         </pic:cNvPr>
                                         <pic:cNvPicPr/>
                                       </pic:nvPicPr>
                                       <pic:blipFill>
-                                        <a:blip r:embed="rId13"/>
+                                        <a:blip r:embed="rId14"/>
                                         <a:stretch>
                                           <a:fillRect/>
                                         </a:stretch>
@@ -5077,7 +5409,7 @@
                                 <wp:extent cx="180000" cy="180000"/>
                                 <wp:effectExtent l="0" t="0" r="0" b="0"/>
                                 <wp:docPr id="21" name="Picture 21">
-                                  <a:hlinkClick xmlns:a="http://schemas.openxmlformats.org/drawingml/2006/main" r:id="rId14"/>
+                                  <a:hlinkClick xmlns:a="http://schemas.openxmlformats.org/drawingml/2006/main" r:id="rId15"/>
                                 </wp:docPr>
                                 <wp:cNvGraphicFramePr>
                                   <a:graphicFrameLocks xmlns:a="http://schemas.openxmlformats.org/drawingml/2006/main" noChangeAspect="1"/>
@@ -5087,14 +5419,14 @@
                                     <pic:pic xmlns:pic="http://schemas.openxmlformats.org/drawingml/2006/picture">
                                       <pic:nvPicPr>
                                         <pic:cNvPr id="21" name="Picture 21">
-                                          <a:hlinkClick r:id="rId14"/>
+                                          <a:hlinkClick r:id="rId15"/>
                                         </pic:cNvPr>
                                         <pic:cNvPicPr>
                                           <a:picLocks noChangeAspect="1" noChangeArrowheads="1"/>
                                         </pic:cNvPicPr>
                                       </pic:nvPicPr>
                                       <pic:blipFill rotWithShape="1">
-                                        <a:blip r:embed="rId15">
+                                        <a:blip r:embed="rId16">
                                           <a:extLst>
                                             <a:ext uri="{28A0092B-C50C-407E-A947-70E740481C1C}">
                                               <a14:useLocalDpi xmlns:a14="http://schemas.microsoft.com/office/drawing/2010/main" val="0"/>
@@ -5146,7 +5478,7 @@
                                 <wp:extent cx="180000" cy="180000"/>
                                 <wp:effectExtent l="0" t="0" r="0" b="0"/>
                                 <wp:docPr id="22" name="Picture 22">
-                                  <a:hlinkClick xmlns:a="http://schemas.openxmlformats.org/drawingml/2006/main" r:id="rId16"/>
+                                  <a:hlinkClick xmlns:a="http://schemas.openxmlformats.org/drawingml/2006/main" r:id="rId17"/>
                                 </wp:docPr>
                                 <wp:cNvGraphicFramePr>
                                   <a:graphicFrameLocks xmlns:a="http://schemas.openxmlformats.org/drawingml/2006/main" noChangeAspect="1"/>
@@ -5156,14 +5488,14 @@
                                     <pic:pic xmlns:pic="http://schemas.openxmlformats.org/drawingml/2006/picture">
                                       <pic:nvPicPr>
                                         <pic:cNvPr id="22" name="Picture 22">
-                                          <a:hlinkClick r:id="rId16"/>
+                                          <a:hlinkClick r:id="rId17"/>
                                         </pic:cNvPr>
                                         <pic:cNvPicPr>
                                           <a:picLocks noChangeAspect="1" noChangeArrowheads="1"/>
                                         </pic:cNvPicPr>
                                       </pic:nvPicPr>
                                       <pic:blipFill>
-                                        <a:blip r:embed="rId17">
+                                        <a:blip r:embed="rId18">
                                           <a:extLst>
                                             <a:ext uri="{28A0092B-C50C-407E-A947-70E740481C1C}">
                                               <a14:useLocalDpi xmlns:a14="http://schemas.microsoft.com/office/drawing/2010/main" val="0"/>
@@ -5212,7 +5544,7 @@
                                 <wp:extent cx="180000" cy="180000"/>
                                 <wp:effectExtent l="0" t="0" r="0" b="0"/>
                                 <wp:docPr id="23" name="Picture 23" title="Software University: Email Us">
-                                  <a:hlinkClick xmlns:a="http://schemas.openxmlformats.org/drawingml/2006/main" r:id="rId18"/>
+                                  <a:hlinkClick xmlns:a="http://schemas.openxmlformats.org/drawingml/2006/main" r:id="rId19"/>
                                 </wp:docPr>
                                 <wp:cNvGraphicFramePr>
                                   <a:graphicFrameLocks xmlns:a="http://schemas.openxmlformats.org/drawingml/2006/main" noChangeAspect="1"/>
@@ -5222,12 +5554,12 @@
                                     <pic:pic xmlns:pic="http://schemas.openxmlformats.org/drawingml/2006/picture">
                                       <pic:nvPicPr>
                                         <pic:cNvPr id="23" name="Picture 23" title="Software University: Email Us">
-                                          <a:hlinkClick r:id="rId18"/>
+                                          <a:hlinkClick r:id="rId19"/>
                                         </pic:cNvPr>
                                         <pic:cNvPicPr/>
                                       </pic:nvPicPr>
                                       <pic:blipFill>
-                                        <a:blip r:embed="rId19"/>
+                                        <a:blip r:embed="rId20"/>
                                         <a:stretch>
                                           <a:fillRect/>
                                         </a:stretch>
@@ -5278,7 +5610,7 @@
                         <w:szCs w:val="17"/>
                       </w:rPr>
                     </w:pPr>
-                    <w:bookmarkStart w:id="1" w:name="_Hlk24191091"/>
+                    <w:bookmarkStart w:id="2" w:name="_Hlk24191091"/>
                     <w:r>
                       <w:rPr>
                         <w:sz w:val="17"/>
@@ -5286,23 +5618,14 @@
                       </w:rPr>
                       <w:t xml:space="preserve">© </w:t>
                     </w:r>
-                    <w:proofErr w:type="spellStart"/>
                     <w:r>
                       <w:rPr>
                         <w:sz w:val="17"/>
                         <w:szCs w:val="17"/>
                       </w:rPr>
-                      <w:t>SoftUni</w:t>
+                      <w:t xml:space="preserve">SoftUni – </w:t>
                     </w:r>
-                    <w:proofErr w:type="spellEnd"/>
-                    <w:r>
-                      <w:rPr>
-                        <w:sz w:val="17"/>
-                        <w:szCs w:val="17"/>
-                      </w:rPr>
-                      <w:t xml:space="preserve"> – </w:t>
-                    </w:r>
-                    <w:hyperlink r:id="rId20" w:history="1">
+                    <w:hyperlink r:id="rId21" w:history="1">
                       <w:r>
                         <w:rPr>
                           <w:rStyle w:val="Hyperlink"/>
@@ -5310,7 +5633,25 @@
                           <w:sz w:val="17"/>
                           <w:szCs w:val="17"/>
                         </w:rPr>
-                        <w:t>https://softuni.org</w:t>
+                        <w:t>about.</w:t>
+                      </w:r>
+                      <w:r>
+                        <w:rPr>
+                          <w:rStyle w:val="Hyperlink"/>
+                          <w:color w:val="0882DE"/>
+                          <w:sz w:val="17"/>
+                          <w:szCs w:val="17"/>
+                        </w:rPr>
+                        <w:t>softuni.</w:t>
+                      </w:r>
+                      <w:r>
+                        <w:rPr>
+                          <w:rStyle w:val="Hyperlink"/>
+                          <w:color w:val="0882DE"/>
+                          <w:sz w:val="17"/>
+                          <w:szCs w:val="17"/>
+                        </w:rPr>
+                        <w:t>bg</w:t>
                       </w:r>
                     </w:hyperlink>
                     <w:r>
@@ -5405,7 +5746,7 @@
                       <w:t>.</w:t>
                     </w:r>
                   </w:p>
-                  <w:bookmarkEnd w:id="1"/>
+                  <w:bookmarkEnd w:id="2"/>
                   <w:p>
                     <w:pPr>
                       <w:spacing w:line="240" w:lineRule="auto"/>
@@ -5426,7 +5767,7 @@
                           <wp:extent cx="180000" cy="180000"/>
                           <wp:effectExtent l="0" t="0" r="0" b="0"/>
                           <wp:docPr id="3" name="Picture 3">
-                            <a:hlinkClick xmlns:a="http://schemas.openxmlformats.org/drawingml/2006/main" r:id="rId20"/>
+                            <a:hlinkClick xmlns:a="http://schemas.openxmlformats.org/drawingml/2006/main" r:id="rId2"/>
                           </wp:docPr>
                           <wp:cNvGraphicFramePr>
                             <a:graphicFrameLocks xmlns:a="http://schemas.openxmlformats.org/drawingml/2006/main" noChangeAspect="1"/>
@@ -5436,14 +5777,14 @@
                               <pic:pic xmlns:pic="http://schemas.openxmlformats.org/drawingml/2006/picture">
                                 <pic:nvPicPr>
                                   <pic:cNvPr id="3" name="Picture 3">
-                                    <a:hlinkClick r:id="rId20"/>
+                                    <a:hlinkClick r:id="rId2"/>
                                   </pic:cNvPr>
                                   <pic:cNvPicPr>
                                     <a:picLocks noChangeAspect="1" noChangeArrowheads="1"/>
                                   </pic:cNvPicPr>
                                 </pic:nvPicPr>
                                 <pic:blipFill>
-                                  <a:blip r:embed="rId2">
+                                  <a:blip r:embed="rId3">
                                     <a:extLst>
                                       <a:ext uri="{28A0092B-C50C-407E-A947-70E740481C1C}">
                                         <a14:useLocalDpi xmlns:a14="http://schemas.microsoft.com/office/drawing/2010/main" val="0"/>
@@ -5492,7 +5833,7 @@
                           <wp:extent cx="180000" cy="180000"/>
                           <wp:effectExtent l="0" t="0" r="0" b="0"/>
                           <wp:docPr id="2" name="Picture 2">
-                            <a:hlinkClick xmlns:a="http://schemas.openxmlformats.org/drawingml/2006/main" r:id="rId3"/>
+                            <a:hlinkClick xmlns:a="http://schemas.openxmlformats.org/drawingml/2006/main" r:id="rId4"/>
                           </wp:docPr>
                           <wp:cNvGraphicFramePr>
                             <a:graphicFrameLocks xmlns:a="http://schemas.openxmlformats.org/drawingml/2006/main" noChangeAspect="1"/>
@@ -5502,14 +5843,14 @@
                               <pic:pic xmlns:pic="http://schemas.openxmlformats.org/drawingml/2006/picture">
                                 <pic:nvPicPr>
                                   <pic:cNvPr id="2" name="Picture 2">
-                                    <a:hlinkClick r:id="rId3"/>
+                                    <a:hlinkClick r:id="rId4"/>
                                   </pic:cNvPr>
                                   <pic:cNvPicPr>
                                     <a:picLocks noChangeAspect="1" noChangeArrowheads="1"/>
                                   </pic:cNvPicPr>
                                 </pic:nvPicPr>
                                 <pic:blipFill>
-                                  <a:blip r:embed="rId4">
+                                  <a:blip r:embed="rId5">
                                     <a:extLst>
                                       <a:ext uri="{28A0092B-C50C-407E-A947-70E740481C1C}">
                                         <a14:useLocalDpi xmlns:a14="http://schemas.microsoft.com/office/drawing/2010/main" val="0"/>
@@ -5558,7 +5899,7 @@
                           <wp:extent cx="180000" cy="180000"/>
                           <wp:effectExtent l="0" t="0" r="0" b="0"/>
                           <wp:docPr id="5" name="Picture 5" title="Software University @ Facebook">
-                            <a:hlinkClick xmlns:a="http://schemas.openxmlformats.org/drawingml/2006/main" r:id="rId5"/>
+                            <a:hlinkClick xmlns:a="http://schemas.openxmlformats.org/drawingml/2006/main" r:id="rId6"/>
                           </wp:docPr>
                           <wp:cNvGraphicFramePr>
                             <a:graphicFrameLocks xmlns:a="http://schemas.openxmlformats.org/drawingml/2006/main" noChangeAspect="1"/>
@@ -5568,12 +5909,12 @@
                               <pic:pic xmlns:pic="http://schemas.openxmlformats.org/drawingml/2006/picture">
                                 <pic:nvPicPr>
                                   <pic:cNvPr id="5" name="Picture 5" title="Software University @ Facebook">
-                                    <a:hlinkClick r:id="rId5"/>
+                                    <a:hlinkClick r:id="rId6"/>
                                   </pic:cNvPr>
                                   <pic:cNvPicPr/>
                                 </pic:nvPicPr>
                                 <pic:blipFill>
-                                  <a:blip r:embed="rId6"/>
+                                  <a:blip r:embed="rId7"/>
                                   <a:stretch>
                                     <a:fillRect/>
                                   </a:stretch>
@@ -5611,7 +5952,7 @@
                           <wp:extent cx="180000" cy="180000"/>
                           <wp:effectExtent l="0" t="0" r="0" b="0"/>
                           <wp:docPr id="20" name="Picture 20">
-                            <a:hlinkClick xmlns:a="http://schemas.openxmlformats.org/drawingml/2006/main" r:id="rId7"/>
+                            <a:hlinkClick xmlns:a="http://schemas.openxmlformats.org/drawingml/2006/main" r:id="rId8"/>
                           </wp:docPr>
                           <wp:cNvGraphicFramePr>
                             <a:graphicFrameLocks xmlns:a="http://schemas.openxmlformats.org/drawingml/2006/main" noChangeAspect="1"/>
@@ -5621,20 +5962,20 @@
                               <pic:pic xmlns:pic="http://schemas.openxmlformats.org/drawingml/2006/picture">
                                 <pic:nvPicPr>
                                   <pic:cNvPr id="20" name="Picture 20">
-                                    <a:hlinkClick r:id="rId7"/>
+                                    <a:hlinkClick r:id="rId8"/>
                                   </pic:cNvPr>
                                   <pic:cNvPicPr>
                                     <a:picLocks noChangeAspect="1" noChangeArrowheads="1"/>
                                   </pic:cNvPicPr>
                                 </pic:nvPicPr>
                                 <pic:blipFill>
-                                  <a:blip r:embed="rId8">
+                                  <a:blip r:embed="rId9">
                                     <a:extLst>
                                       <a:ext uri="{28A0092B-C50C-407E-A947-70E740481C1C}">
                                         <a14:useLocalDpi xmlns:a14="http://schemas.microsoft.com/office/drawing/2010/main" val="0"/>
                                       </a:ext>
                                       <a:ext uri="{837473B0-CC2E-450A-ABE3-18F120FF3D39}">
-                                        <a1611:picAttrSrcUrl xmlns:a1611="http://schemas.microsoft.com/office/drawing/2016/11/main" r:id="rId9"/>
+                                        <a1611:picAttrSrcUrl xmlns:a1611="http://schemas.microsoft.com/office/drawing/2016/11/main" r:id="rId10"/>
                                       </a:ext>
                                     </a:extLst>
                                   </a:blip>
@@ -5680,7 +6021,7 @@
                           <wp:extent cx="180000" cy="180000"/>
                           <wp:effectExtent l="0" t="0" r="0" b="0"/>
                           <wp:docPr id="7" name="Picture 7" title="Software University @ Twitter">
-                            <a:hlinkClick xmlns:a="http://schemas.openxmlformats.org/drawingml/2006/main" r:id="rId10"/>
+                            <a:hlinkClick xmlns:a="http://schemas.openxmlformats.org/drawingml/2006/main" r:id="rId11"/>
                           </wp:docPr>
                           <wp:cNvGraphicFramePr>
                             <a:graphicFrameLocks xmlns:a="http://schemas.openxmlformats.org/drawingml/2006/main" noChangeAspect="1"/>
@@ -5690,12 +6031,12 @@
                               <pic:pic xmlns:pic="http://schemas.openxmlformats.org/drawingml/2006/picture">
                                 <pic:nvPicPr>
                                   <pic:cNvPr id="7" name="Picture 7" title="Software University @ Twitter">
-                                    <a:hlinkClick r:id="rId10"/>
+                                    <a:hlinkClick r:id="rId11"/>
                                   </pic:cNvPr>
                                   <pic:cNvPicPr/>
                                 </pic:nvPicPr>
                                 <pic:blipFill>
-                                  <a:blip r:embed="rId11"/>
+                                  <a:blip r:embed="rId12"/>
                                   <a:stretch>
                                     <a:fillRect/>
                                   </a:stretch>
@@ -5733,7 +6074,7 @@
                           <wp:extent cx="180000" cy="180000"/>
                           <wp:effectExtent l="0" t="0" r="0" b="0"/>
                           <wp:docPr id="17" name="Picture 17" title="Software University @ YouTube">
-                            <a:hlinkClick xmlns:a="http://schemas.openxmlformats.org/drawingml/2006/main" r:id="rId12"/>
+                            <a:hlinkClick xmlns:a="http://schemas.openxmlformats.org/drawingml/2006/main" r:id="rId13"/>
                           </wp:docPr>
                           <wp:cNvGraphicFramePr>
                             <a:graphicFrameLocks xmlns:a="http://schemas.openxmlformats.org/drawingml/2006/main" noChangeAspect="1"/>
@@ -5743,12 +6084,12 @@
                               <pic:pic xmlns:pic="http://schemas.openxmlformats.org/drawingml/2006/picture">
                                 <pic:nvPicPr>
                                   <pic:cNvPr id="17" name="Picture 17" title="Software University @ YouTube">
-                                    <a:hlinkClick r:id="rId12"/>
+                                    <a:hlinkClick r:id="rId13"/>
                                   </pic:cNvPr>
                                   <pic:cNvPicPr/>
                                 </pic:nvPicPr>
                                 <pic:blipFill>
-                                  <a:blip r:embed="rId13"/>
+                                  <a:blip r:embed="rId14"/>
                                   <a:stretch>
                                     <a:fillRect/>
                                   </a:stretch>
@@ -5786,7 +6127,7 @@
                           <wp:extent cx="180000" cy="180000"/>
                           <wp:effectExtent l="0" t="0" r="0" b="0"/>
                           <wp:docPr id="21" name="Picture 21">
-                            <a:hlinkClick xmlns:a="http://schemas.openxmlformats.org/drawingml/2006/main" r:id="rId14"/>
+                            <a:hlinkClick xmlns:a="http://schemas.openxmlformats.org/drawingml/2006/main" r:id="rId15"/>
                           </wp:docPr>
                           <wp:cNvGraphicFramePr>
                             <a:graphicFrameLocks xmlns:a="http://schemas.openxmlformats.org/drawingml/2006/main" noChangeAspect="1"/>
@@ -5796,14 +6137,14 @@
                               <pic:pic xmlns:pic="http://schemas.openxmlformats.org/drawingml/2006/picture">
                                 <pic:nvPicPr>
                                   <pic:cNvPr id="21" name="Picture 21">
-                                    <a:hlinkClick r:id="rId14"/>
+                                    <a:hlinkClick r:id="rId15"/>
                                   </pic:cNvPr>
                                   <pic:cNvPicPr>
                                     <a:picLocks noChangeAspect="1" noChangeArrowheads="1"/>
                                   </pic:cNvPicPr>
                                 </pic:nvPicPr>
                                 <pic:blipFill rotWithShape="1">
-                                  <a:blip r:embed="rId15">
+                                  <a:blip r:embed="rId16">
                                     <a:extLst>
                                       <a:ext uri="{28A0092B-C50C-407E-A947-70E740481C1C}">
                                         <a14:useLocalDpi xmlns:a14="http://schemas.microsoft.com/office/drawing/2010/main" val="0"/>
@@ -5855,7 +6196,7 @@
                           <wp:extent cx="180000" cy="180000"/>
                           <wp:effectExtent l="0" t="0" r="0" b="0"/>
                           <wp:docPr id="22" name="Picture 22">
-                            <a:hlinkClick xmlns:a="http://schemas.openxmlformats.org/drawingml/2006/main" r:id="rId16"/>
+                            <a:hlinkClick xmlns:a="http://schemas.openxmlformats.org/drawingml/2006/main" r:id="rId17"/>
                           </wp:docPr>
                           <wp:cNvGraphicFramePr>
                             <a:graphicFrameLocks xmlns:a="http://schemas.openxmlformats.org/drawingml/2006/main" noChangeAspect="1"/>
@@ -5865,14 +6206,14 @@
                               <pic:pic xmlns:pic="http://schemas.openxmlformats.org/drawingml/2006/picture">
                                 <pic:nvPicPr>
                                   <pic:cNvPr id="22" name="Picture 22">
-                                    <a:hlinkClick r:id="rId16"/>
+                                    <a:hlinkClick r:id="rId17"/>
                                   </pic:cNvPr>
                                   <pic:cNvPicPr>
                                     <a:picLocks noChangeAspect="1" noChangeArrowheads="1"/>
                                   </pic:cNvPicPr>
                                 </pic:nvPicPr>
                                 <pic:blipFill>
-                                  <a:blip r:embed="rId17">
+                                  <a:blip r:embed="rId18">
                                     <a:extLst>
                                       <a:ext uri="{28A0092B-C50C-407E-A947-70E740481C1C}">
                                         <a14:useLocalDpi xmlns:a14="http://schemas.microsoft.com/office/drawing/2010/main" val="0"/>
@@ -5921,7 +6262,7 @@
                           <wp:extent cx="180000" cy="180000"/>
                           <wp:effectExtent l="0" t="0" r="0" b="0"/>
                           <wp:docPr id="23" name="Picture 23" title="Software University: Email Us">
-                            <a:hlinkClick xmlns:a="http://schemas.openxmlformats.org/drawingml/2006/main" r:id="rId18"/>
+                            <a:hlinkClick xmlns:a="http://schemas.openxmlformats.org/drawingml/2006/main" r:id="rId19"/>
                           </wp:docPr>
                           <wp:cNvGraphicFramePr>
                             <a:graphicFrameLocks xmlns:a="http://schemas.openxmlformats.org/drawingml/2006/main" noChangeAspect="1"/>
@@ -5931,12 +6272,12 @@
                               <pic:pic xmlns:pic="http://schemas.openxmlformats.org/drawingml/2006/picture">
                                 <pic:nvPicPr>
                                   <pic:cNvPr id="23" name="Picture 23" title="Software University: Email Us">
-                                    <a:hlinkClick r:id="rId18"/>
+                                    <a:hlinkClick r:id="rId19"/>
                                   </pic:cNvPr>
                                   <pic:cNvPicPr/>
                                 </pic:nvPicPr>
                                 <pic:blipFill>
-                                  <a:blip r:embed="rId19"/>
+                                  <a:blip r:embed="rId20"/>
                                   <a:stretch>
                                     <a:fillRect/>
                                   </a:stretch>
@@ -5981,7 +6322,7 @@
           <wp:effectExtent l="0" t="0" r="0" b="5715"/>
           <wp:wrapSquare wrapText="bothSides"/>
           <wp:docPr id="1" name="Picture 1">
-            <a:hlinkClick xmlns:a="http://schemas.openxmlformats.org/drawingml/2006/main" r:id="rId20"/>
+            <a:hlinkClick xmlns:a="http://schemas.openxmlformats.org/drawingml/2006/main" r:id="rId2"/>
           </wp:docPr>
           <wp:cNvGraphicFramePr>
             <a:graphicFrameLocks xmlns:a="http://schemas.openxmlformats.org/drawingml/2006/main" noChangeAspect="1"/>
@@ -5991,14 +6332,14 @@
               <pic:pic xmlns:pic="http://schemas.openxmlformats.org/drawingml/2006/picture">
                 <pic:nvPicPr>
                   <pic:cNvPr id="1" name="Picture 1">
-                    <a:hlinkClick r:id="rId20"/>
+                    <a:hlinkClick r:id="rId2"/>
                   </pic:cNvPr>
                   <pic:cNvPicPr>
                     <a:picLocks noChangeAspect="1" noChangeArrowheads="1"/>
                   </pic:cNvPicPr>
                 </pic:nvPicPr>
                 <pic:blipFill>
-                  <a:blip r:embed="rId21">
+                  <a:blip r:embed="rId22">
                     <a:extLst>
                       <a:ext uri="{28A0092B-C50C-407E-A947-70E740481C1C}">
                         <a14:useLocalDpi xmlns:a14="http://schemas.microsoft.com/office/drawing/2010/main" val="0"/>
@@ -6394,7 +6735,7 @@
 </file>
 
 <file path=word/footnotes.xml><?xml version="1.0" encoding="utf-8"?>
-<w:footnotes xmlns:wpc="http://schemas.microsoft.com/office/word/2010/wordprocessingCanvas" xmlns:cx="http://schemas.microsoft.com/office/drawing/2014/chartex" xmlns:cx1="http://schemas.microsoft.com/office/drawing/2015/9/8/chartex" xmlns:cx2="http://schemas.microsoft.com/office/drawing/2015/10/21/chartex" xmlns:cx3="http://schemas.microsoft.com/office/drawing/2016/5/9/chartex" xmlns:cx4="http://schemas.microsoft.com/office/drawing/2016/5/10/chartex" xmlns:cx5="http://schemas.microsoft.com/office/drawing/2016/5/11/chartex" xmlns:cx6="http://schemas.microsoft.com/office/drawing/2016/5/12/chartex" xmlns:cx7="http://schemas.microsoft.com/office/drawing/2016/5/13/chartex" xmlns:cx8="http://schemas.microsoft.com/office/drawing/2016/5/14/chartex" xmlns:mc="http://schemas.openxmlformats.org/markup-compatibility/2006" xmlns:aink="http://schemas.microsoft.com/office/drawing/2016/ink" xmlns:am3d="http://schemas.microsoft.com/office/drawing/2017/model3d" xmlns:o="urn:schemas-microsoft-com:office:office" xmlns:r="http://schemas.openxmlformats.org/officeDocument/2006/relationships" xmlns:m="http://schemas.openxmlformats.org/officeDocument/2006/math" xmlns:v="urn:schemas-microsoft-com:vml" xmlns:wp14="http://schemas.microsoft.com/office/word/2010/wordprocessingDrawing" xmlns:wp="http://schemas.openxmlformats.org/drawingml/2006/wordprocessingDrawing" xmlns:w10="urn:schemas-microsoft-com:office:word" xmlns:w="http://schemas.openxmlformats.org/wordprocessingml/2006/main" xmlns:w14="http://schemas.microsoft.com/office/word/2010/wordml" xmlns:w15="http://schemas.microsoft.com/office/word/2012/wordml" xmlns:w16cex="http://schemas.microsoft.com/office/word/2018/wordml/cex" xmlns:w16cid="http://schemas.microsoft.com/office/word/2016/wordml/cid" xmlns:w16="http://schemas.microsoft.com/office/word/2018/wordml" xmlns:w16se="http://schemas.microsoft.com/office/word/2015/wordml/symex" xmlns:wpg="http://schemas.microsoft.com/office/word/2010/wordprocessingGroup" xmlns:wpi="http://schemas.microsoft.com/office/word/2010/wordprocessingInk" xmlns:wne="http://schemas.microsoft.com/office/word/2006/wordml" xmlns:wps="http://schemas.microsoft.com/office/word/2010/wordprocessingShape" mc:Ignorable="w14 w15 w16se w16cid w16 w16cex wp14">
+<w:footnotes xmlns:wpc="http://schemas.microsoft.com/office/word/2010/wordprocessingCanvas" xmlns:cx="http://schemas.microsoft.com/office/drawing/2014/chartex" xmlns:cx1="http://schemas.microsoft.com/office/drawing/2015/9/8/chartex" xmlns:cx2="http://schemas.microsoft.com/office/drawing/2015/10/21/chartex" xmlns:cx3="http://schemas.microsoft.com/office/drawing/2016/5/9/chartex" xmlns:cx4="http://schemas.microsoft.com/office/drawing/2016/5/10/chartex" xmlns:cx5="http://schemas.microsoft.com/office/drawing/2016/5/11/chartex" xmlns:cx6="http://schemas.microsoft.com/office/drawing/2016/5/12/chartex" xmlns:cx7="http://schemas.microsoft.com/office/drawing/2016/5/13/chartex" xmlns:cx8="http://schemas.microsoft.com/office/drawing/2016/5/14/chartex" xmlns:mc="http://schemas.openxmlformats.org/markup-compatibility/2006" xmlns:aink="http://schemas.microsoft.com/office/drawing/2016/ink" xmlns:am3d="http://schemas.microsoft.com/office/drawing/2017/model3d" xmlns:o="urn:schemas-microsoft-com:office:office" xmlns:r="http://schemas.openxmlformats.org/officeDocument/2006/relationships" xmlns:m="http://schemas.openxmlformats.org/officeDocument/2006/math" xmlns:v="urn:schemas-microsoft-com:vml" xmlns:wp14="http://schemas.microsoft.com/office/word/2010/wordprocessingDrawing" xmlns:wp="http://schemas.openxmlformats.org/drawingml/2006/wordprocessingDrawing" xmlns:w10="urn:schemas-microsoft-com:office:word" xmlns:w="http://schemas.openxmlformats.org/wordprocessingml/2006/main" xmlns:w14="http://schemas.microsoft.com/office/word/2010/wordml" xmlns:w15="http://schemas.microsoft.com/office/word/2012/wordml" xmlns:w16cid="http://schemas.microsoft.com/office/word/2016/wordml/cid" xmlns:w16se="http://schemas.microsoft.com/office/word/2015/wordml/symex" xmlns:wpg="http://schemas.microsoft.com/office/word/2010/wordprocessingGroup" xmlns:wpi="http://schemas.microsoft.com/office/word/2010/wordprocessingInk" xmlns:wne="http://schemas.microsoft.com/office/word/2006/wordml" xmlns:wps="http://schemas.microsoft.com/office/word/2010/wordprocessingShape" mc:Ignorable="w14 w15 w16se w16cid wp14">
   <w:footnote w:type="separator" w:id="-1">
     <w:p>
       <w:pPr>
@@ -6419,7 +6760,7 @@
 </file>
 
 <file path=word/header1.xml><?xml version="1.0" encoding="utf-8"?>
-<w:hdr xmlns:wpc="http://schemas.microsoft.com/office/word/2010/wordprocessingCanvas" xmlns:cx="http://schemas.microsoft.com/office/drawing/2014/chartex" xmlns:cx1="http://schemas.microsoft.com/office/drawing/2015/9/8/chartex" xmlns:cx2="http://schemas.microsoft.com/office/drawing/2015/10/21/chartex" xmlns:cx3="http://schemas.microsoft.com/office/drawing/2016/5/9/chartex" xmlns:cx4="http://schemas.microsoft.com/office/drawing/2016/5/10/chartex" xmlns:cx5="http://schemas.microsoft.com/office/drawing/2016/5/11/chartex" xmlns:cx6="http://schemas.microsoft.com/office/drawing/2016/5/12/chartex" xmlns:cx7="http://schemas.microsoft.com/office/drawing/2016/5/13/chartex" xmlns:cx8="http://schemas.microsoft.com/office/drawing/2016/5/14/chartex" xmlns:mc="http://schemas.openxmlformats.org/markup-compatibility/2006" xmlns:aink="http://schemas.microsoft.com/office/drawing/2016/ink" xmlns:am3d="http://schemas.microsoft.com/office/drawing/2017/model3d" xmlns:o="urn:schemas-microsoft-com:office:office" xmlns:r="http://schemas.openxmlformats.org/officeDocument/2006/relationships" xmlns:m="http://schemas.openxmlformats.org/officeDocument/2006/math" xmlns:v="urn:schemas-microsoft-com:vml" xmlns:wp14="http://schemas.microsoft.com/office/word/2010/wordprocessingDrawing" xmlns:wp="http://schemas.openxmlformats.org/drawingml/2006/wordprocessingDrawing" xmlns:w10="urn:schemas-microsoft-com:office:word" xmlns:w="http://schemas.openxmlformats.org/wordprocessingml/2006/main" xmlns:w14="http://schemas.microsoft.com/office/word/2010/wordml" xmlns:w15="http://schemas.microsoft.com/office/word/2012/wordml" xmlns:w16cex="http://schemas.microsoft.com/office/word/2018/wordml/cex" xmlns:w16cid="http://schemas.microsoft.com/office/word/2016/wordml/cid" xmlns:w16="http://schemas.microsoft.com/office/word/2018/wordml" xmlns:w16se="http://schemas.microsoft.com/office/word/2015/wordml/symex" xmlns:wpg="http://schemas.microsoft.com/office/word/2010/wordprocessingGroup" xmlns:wpi="http://schemas.microsoft.com/office/word/2010/wordprocessingInk" xmlns:wne="http://schemas.microsoft.com/office/word/2006/wordml" xmlns:wps="http://schemas.microsoft.com/office/word/2010/wordprocessingShape" mc:Ignorable="w14 w15 w16se w16cid w16 w16cex wp14">
+<w:hdr xmlns:wpc="http://schemas.microsoft.com/office/word/2010/wordprocessingCanvas" xmlns:cx="http://schemas.microsoft.com/office/drawing/2014/chartex" xmlns:cx1="http://schemas.microsoft.com/office/drawing/2015/9/8/chartex" xmlns:cx2="http://schemas.microsoft.com/office/drawing/2015/10/21/chartex" xmlns:cx3="http://schemas.microsoft.com/office/drawing/2016/5/9/chartex" xmlns:cx4="http://schemas.microsoft.com/office/drawing/2016/5/10/chartex" xmlns:cx5="http://schemas.microsoft.com/office/drawing/2016/5/11/chartex" xmlns:cx6="http://schemas.microsoft.com/office/drawing/2016/5/12/chartex" xmlns:cx7="http://schemas.microsoft.com/office/drawing/2016/5/13/chartex" xmlns:cx8="http://schemas.microsoft.com/office/drawing/2016/5/14/chartex" xmlns:mc="http://schemas.openxmlformats.org/markup-compatibility/2006" xmlns:aink="http://schemas.microsoft.com/office/drawing/2016/ink" xmlns:am3d="http://schemas.microsoft.com/office/drawing/2017/model3d" xmlns:o="urn:schemas-microsoft-com:office:office" xmlns:r="http://schemas.openxmlformats.org/officeDocument/2006/relationships" xmlns:m="http://schemas.openxmlformats.org/officeDocument/2006/math" xmlns:v="urn:schemas-microsoft-com:vml" xmlns:wp14="http://schemas.microsoft.com/office/word/2010/wordprocessingDrawing" xmlns:wp="http://schemas.openxmlformats.org/drawingml/2006/wordprocessingDrawing" xmlns:w10="urn:schemas-microsoft-com:office:word" xmlns:w="http://schemas.openxmlformats.org/wordprocessingml/2006/main" xmlns:w14="http://schemas.microsoft.com/office/word/2010/wordml" xmlns:w15="http://schemas.microsoft.com/office/word/2012/wordml" xmlns:w16cid="http://schemas.microsoft.com/office/word/2016/wordml/cid" xmlns:w16se="http://schemas.microsoft.com/office/word/2015/wordml/symex" xmlns:wpg="http://schemas.microsoft.com/office/word/2010/wordprocessingGroup" xmlns:wpi="http://schemas.microsoft.com/office/word/2010/wordprocessingInk" xmlns:wne="http://schemas.microsoft.com/office/word/2006/wordml" xmlns:wps="http://schemas.microsoft.com/office/word/2010/wordprocessingShape" mc:Ignorable="w14 w15 w16se w16cid wp14">
   <w:p>
     <w:pPr>
       <w:pStyle w:val="Header"/>
@@ -6430,7 +6771,7 @@
 </file>
 
 <file path=word/numbering.xml><?xml version="1.0" encoding="utf-8"?>
-<w:numbering xmlns:wpc="http://schemas.microsoft.com/office/word/2010/wordprocessingCanvas" xmlns:cx="http://schemas.microsoft.com/office/drawing/2014/chartex" xmlns:cx1="http://schemas.microsoft.com/office/drawing/2015/9/8/chartex" xmlns:cx2="http://schemas.microsoft.com/office/drawing/2015/10/21/chartex" xmlns:cx3="http://schemas.microsoft.com/office/drawing/2016/5/9/chartex" xmlns:cx4="http://schemas.microsoft.com/office/drawing/2016/5/10/chartex" xmlns:cx5="http://schemas.microsoft.com/office/drawing/2016/5/11/chartex" xmlns:cx6="http://schemas.microsoft.com/office/drawing/2016/5/12/chartex" xmlns:cx7="http://schemas.microsoft.com/office/drawing/2016/5/13/chartex" xmlns:cx8="http://schemas.microsoft.com/office/drawing/2016/5/14/chartex" xmlns:mc="http://schemas.openxmlformats.org/markup-compatibility/2006" xmlns:aink="http://schemas.microsoft.com/office/drawing/2016/ink" xmlns:am3d="http://schemas.microsoft.com/office/drawing/2017/model3d" xmlns:o="urn:schemas-microsoft-com:office:office" xmlns:r="http://schemas.openxmlformats.org/officeDocument/2006/relationships" xmlns:m="http://schemas.openxmlformats.org/officeDocument/2006/math" xmlns:v="urn:schemas-microsoft-com:vml" xmlns:wp14="http://schemas.microsoft.com/office/word/2010/wordprocessingDrawing" xmlns:wp="http://schemas.openxmlformats.org/drawingml/2006/wordprocessingDrawing" xmlns:w10="urn:schemas-microsoft-com:office:word" xmlns:w="http://schemas.openxmlformats.org/wordprocessingml/2006/main" xmlns:w14="http://schemas.microsoft.com/office/word/2010/wordml" xmlns:w15="http://schemas.microsoft.com/office/word/2012/wordml" xmlns:w16cex="http://schemas.microsoft.com/office/word/2018/wordml/cex" xmlns:w16cid="http://schemas.microsoft.com/office/word/2016/wordml/cid" xmlns:w16="http://schemas.microsoft.com/office/word/2018/wordml" xmlns:w16se="http://schemas.microsoft.com/office/word/2015/wordml/symex" xmlns:wpg="http://schemas.microsoft.com/office/word/2010/wordprocessingGroup" xmlns:wpi="http://schemas.microsoft.com/office/word/2010/wordprocessingInk" xmlns:wne="http://schemas.microsoft.com/office/word/2006/wordml" xmlns:wps="http://schemas.microsoft.com/office/word/2010/wordprocessingShape" mc:Ignorable="w14 w15 w16se w16cid w16 w16cex wp14">
+<w:numbering xmlns:wpc="http://schemas.microsoft.com/office/word/2010/wordprocessingCanvas" xmlns:cx="http://schemas.microsoft.com/office/drawing/2014/chartex" xmlns:cx1="http://schemas.microsoft.com/office/drawing/2015/9/8/chartex" xmlns:cx2="http://schemas.microsoft.com/office/drawing/2015/10/21/chartex" xmlns:cx3="http://schemas.microsoft.com/office/drawing/2016/5/9/chartex" xmlns:cx4="http://schemas.microsoft.com/office/drawing/2016/5/10/chartex" xmlns:cx5="http://schemas.microsoft.com/office/drawing/2016/5/11/chartex" xmlns:cx6="http://schemas.microsoft.com/office/drawing/2016/5/12/chartex" xmlns:cx7="http://schemas.microsoft.com/office/drawing/2016/5/13/chartex" xmlns:cx8="http://schemas.microsoft.com/office/drawing/2016/5/14/chartex" xmlns:mc="http://schemas.openxmlformats.org/markup-compatibility/2006" xmlns:aink="http://schemas.microsoft.com/office/drawing/2016/ink" xmlns:am3d="http://schemas.microsoft.com/office/drawing/2017/model3d" xmlns:o="urn:schemas-microsoft-com:office:office" xmlns:r="http://schemas.openxmlformats.org/officeDocument/2006/relationships" xmlns:m="http://schemas.openxmlformats.org/officeDocument/2006/math" xmlns:v="urn:schemas-microsoft-com:vml" xmlns:wp14="http://schemas.microsoft.com/office/word/2010/wordprocessingDrawing" xmlns:wp="http://schemas.openxmlformats.org/drawingml/2006/wordprocessingDrawing" xmlns:w10="urn:schemas-microsoft-com:office:word" xmlns:w="http://schemas.openxmlformats.org/wordprocessingml/2006/main" xmlns:w14="http://schemas.microsoft.com/office/word/2010/wordml" xmlns:w15="http://schemas.microsoft.com/office/word/2012/wordml" xmlns:w16cid="http://schemas.microsoft.com/office/word/2016/wordml/cid" xmlns:w16se="http://schemas.microsoft.com/office/word/2015/wordml/symex" xmlns:wpg="http://schemas.microsoft.com/office/word/2010/wordprocessingGroup" xmlns:wpi="http://schemas.microsoft.com/office/word/2010/wordprocessingInk" xmlns:wne="http://schemas.microsoft.com/office/word/2006/wordml" xmlns:wps="http://schemas.microsoft.com/office/word/2010/wordprocessingShape" mc:Ignorable="w14 w15 w16se w16cid wp14">
   <w:abstractNum w:abstractNumId="0" w15:restartNumberingAfterBreak="0">
     <w:nsid w:val="02D30E9D"/>
     <w:multiLevelType w:val="hybridMultilevel"/>
@@ -6447,7 +6788,7 @@
         <w:rFonts w:ascii="Symbol" w:hAnsi="Symbol" w:hint="default"/>
       </w:rPr>
     </w:lvl>
-    <w:lvl w:ilvl="1" w:tplc="04090003" w:tentative="1">
+    <w:lvl w:ilvl="1" w:tplc="04090003">
       <w:start w:val="1"/>
       <w:numFmt w:val="bullet"/>
       <w:lvlText w:val="o"/>
@@ -6459,7 +6800,7 @@
         <w:rFonts w:ascii="Courier New" w:hAnsi="Courier New" w:cs="Courier New" w:hint="default"/>
       </w:rPr>
     </w:lvl>
-    <w:lvl w:ilvl="2" w:tplc="04090005" w:tentative="1">
+    <w:lvl w:ilvl="2" w:tplc="04090005">
       <w:start w:val="1"/>
       <w:numFmt w:val="bullet"/>
       <w:lvlText w:val=""/>
@@ -6471,7 +6812,7 @@
         <w:rFonts w:ascii="Wingdings" w:hAnsi="Wingdings" w:hint="default"/>
       </w:rPr>
     </w:lvl>
-    <w:lvl w:ilvl="3" w:tplc="04090001" w:tentative="1">
+    <w:lvl w:ilvl="3" w:tplc="04090001">
       <w:start w:val="1"/>
       <w:numFmt w:val="bullet"/>
       <w:lvlText w:val=""/>
@@ -6483,7 +6824,7 @@
         <w:rFonts w:ascii="Symbol" w:hAnsi="Symbol" w:hint="default"/>
       </w:rPr>
     </w:lvl>
-    <w:lvl w:ilvl="4" w:tplc="04090003" w:tentative="1">
+    <w:lvl w:ilvl="4" w:tplc="04090003">
       <w:start w:val="1"/>
       <w:numFmt w:val="bullet"/>
       <w:lvlText w:val="o"/>
@@ -6495,7 +6836,7 @@
         <w:rFonts w:ascii="Courier New" w:hAnsi="Courier New" w:cs="Courier New" w:hint="default"/>
       </w:rPr>
     </w:lvl>
-    <w:lvl w:ilvl="5" w:tplc="04090005" w:tentative="1">
+    <w:lvl w:ilvl="5" w:tplc="04090005">
       <w:start w:val="1"/>
       <w:numFmt w:val="bullet"/>
       <w:lvlText w:val=""/>
@@ -6507,7 +6848,7 @@
         <w:rFonts w:ascii="Wingdings" w:hAnsi="Wingdings" w:hint="default"/>
       </w:rPr>
     </w:lvl>
-    <w:lvl w:ilvl="6" w:tplc="04090001" w:tentative="1">
+    <w:lvl w:ilvl="6" w:tplc="04090001">
       <w:start w:val="1"/>
       <w:numFmt w:val="bullet"/>
       <w:lvlText w:val=""/>
@@ -6519,7 +6860,7 @@
         <w:rFonts w:ascii="Symbol" w:hAnsi="Symbol" w:hint="default"/>
       </w:rPr>
     </w:lvl>
-    <w:lvl w:ilvl="7" w:tplc="04090003" w:tentative="1">
+    <w:lvl w:ilvl="7" w:tplc="04090003">
       <w:start w:val="1"/>
       <w:numFmt w:val="bullet"/>
       <w:lvlText w:val="o"/>
@@ -6531,7 +6872,7 @@
         <w:rFonts w:ascii="Courier New" w:hAnsi="Courier New" w:cs="Courier New" w:hint="default"/>
       </w:rPr>
     </w:lvl>
-    <w:lvl w:ilvl="8" w:tplc="04090005" w:tentative="1">
+    <w:lvl w:ilvl="8" w:tplc="04090005">
       <w:start w:val="1"/>
       <w:numFmt w:val="bullet"/>
       <w:lvlText w:val=""/>
@@ -7078,7 +7419,7 @@
         <w:rFonts w:ascii="Symbol" w:hAnsi="Symbol" w:hint="default"/>
       </w:rPr>
     </w:lvl>
-    <w:lvl w:ilvl="1" w:tplc="04090003" w:tentative="1">
+    <w:lvl w:ilvl="1" w:tplc="04090003">
       <w:start w:val="1"/>
       <w:numFmt w:val="bullet"/>
       <w:lvlText w:val="o"/>
@@ -7090,7 +7431,7 @@
         <w:rFonts w:ascii="Courier New" w:hAnsi="Courier New" w:cs="Courier New" w:hint="default"/>
       </w:rPr>
     </w:lvl>
-    <w:lvl w:ilvl="2" w:tplc="04090005" w:tentative="1">
+    <w:lvl w:ilvl="2" w:tplc="04090005">
       <w:start w:val="1"/>
       <w:numFmt w:val="bullet"/>
       <w:lvlText w:val=""/>
@@ -7102,7 +7443,7 @@
         <w:rFonts w:ascii="Wingdings" w:hAnsi="Wingdings" w:hint="default"/>
       </w:rPr>
     </w:lvl>
-    <w:lvl w:ilvl="3" w:tplc="04090001" w:tentative="1">
+    <w:lvl w:ilvl="3" w:tplc="04090001">
       <w:start w:val="1"/>
       <w:numFmt w:val="bullet"/>
       <w:lvlText w:val=""/>
@@ -7114,7 +7455,7 @@
         <w:rFonts w:ascii="Symbol" w:hAnsi="Symbol" w:hint="default"/>
       </w:rPr>
     </w:lvl>
-    <w:lvl w:ilvl="4" w:tplc="04090003" w:tentative="1">
+    <w:lvl w:ilvl="4" w:tplc="04090003">
       <w:start w:val="1"/>
       <w:numFmt w:val="bullet"/>
       <w:lvlText w:val="o"/>
@@ -7126,7 +7467,7 @@
         <w:rFonts w:ascii="Courier New" w:hAnsi="Courier New" w:cs="Courier New" w:hint="default"/>
       </w:rPr>
     </w:lvl>
-    <w:lvl w:ilvl="5" w:tplc="04090005" w:tentative="1">
+    <w:lvl w:ilvl="5" w:tplc="04090005">
       <w:start w:val="1"/>
       <w:numFmt w:val="bullet"/>
       <w:lvlText w:val=""/>
@@ -7138,7 +7479,7 @@
         <w:rFonts w:ascii="Wingdings" w:hAnsi="Wingdings" w:hint="default"/>
       </w:rPr>
     </w:lvl>
-    <w:lvl w:ilvl="6" w:tplc="04090001" w:tentative="1">
+    <w:lvl w:ilvl="6" w:tplc="04090001">
       <w:start w:val="1"/>
       <w:numFmt w:val="bullet"/>
       <w:lvlText w:val=""/>
@@ -7150,7 +7491,7 @@
         <w:rFonts w:ascii="Symbol" w:hAnsi="Symbol" w:hint="default"/>
       </w:rPr>
     </w:lvl>
-    <w:lvl w:ilvl="7" w:tplc="04090003" w:tentative="1">
+    <w:lvl w:ilvl="7" w:tplc="04090003">
       <w:start w:val="1"/>
       <w:numFmt w:val="bullet"/>
       <w:lvlText w:val="o"/>
@@ -7162,7 +7503,7 @@
         <w:rFonts w:ascii="Courier New" w:hAnsi="Courier New" w:cs="Courier New" w:hint="default"/>
       </w:rPr>
     </w:lvl>
-    <w:lvl w:ilvl="8" w:tplc="04090005" w:tentative="1">
+    <w:lvl w:ilvl="8" w:tplc="04090005">
       <w:start w:val="1"/>
       <w:numFmt w:val="bullet"/>
       <w:lvlText w:val=""/>
@@ -8746,7 +9087,7 @@
         <w:rFonts w:ascii="Symbol" w:hAnsi="Symbol" w:hint="default"/>
       </w:rPr>
     </w:lvl>
-    <w:lvl w:ilvl="1" w:tplc="04090003" w:tentative="1">
+    <w:lvl w:ilvl="1" w:tplc="04090003">
       <w:start w:val="1"/>
       <w:numFmt w:val="bullet"/>
       <w:lvlText w:val="o"/>
@@ -8758,7 +9099,7 @@
         <w:rFonts w:ascii="Courier New" w:hAnsi="Courier New" w:cs="Courier New" w:hint="default"/>
       </w:rPr>
     </w:lvl>
-    <w:lvl w:ilvl="2" w:tplc="04090005" w:tentative="1">
+    <w:lvl w:ilvl="2" w:tplc="04090005">
       <w:start w:val="1"/>
       <w:numFmt w:val="bullet"/>
       <w:lvlText w:val=""/>
@@ -8770,7 +9111,7 @@
         <w:rFonts w:ascii="Wingdings" w:hAnsi="Wingdings" w:hint="default"/>
       </w:rPr>
     </w:lvl>
-    <w:lvl w:ilvl="3" w:tplc="04090001" w:tentative="1">
+    <w:lvl w:ilvl="3" w:tplc="04090001">
       <w:start w:val="1"/>
       <w:numFmt w:val="bullet"/>
       <w:lvlText w:val=""/>
@@ -8782,7 +9123,7 @@
         <w:rFonts w:ascii="Symbol" w:hAnsi="Symbol" w:hint="default"/>
       </w:rPr>
     </w:lvl>
-    <w:lvl w:ilvl="4" w:tplc="04090003" w:tentative="1">
+    <w:lvl w:ilvl="4" w:tplc="04090003">
       <w:start w:val="1"/>
       <w:numFmt w:val="bullet"/>
       <w:lvlText w:val="o"/>
@@ -8794,7 +9135,7 @@
         <w:rFonts w:ascii="Courier New" w:hAnsi="Courier New" w:cs="Courier New" w:hint="default"/>
       </w:rPr>
     </w:lvl>
-    <w:lvl w:ilvl="5" w:tplc="04090005" w:tentative="1">
+    <w:lvl w:ilvl="5" w:tplc="04090005">
       <w:start w:val="1"/>
       <w:numFmt w:val="bullet"/>
       <w:lvlText w:val=""/>
@@ -8806,7 +9147,7 @@
         <w:rFonts w:ascii="Wingdings" w:hAnsi="Wingdings" w:hint="default"/>
       </w:rPr>
     </w:lvl>
-    <w:lvl w:ilvl="6" w:tplc="04090001" w:tentative="1">
+    <w:lvl w:ilvl="6" w:tplc="04090001">
       <w:start w:val="1"/>
       <w:numFmt w:val="bullet"/>
       <w:lvlText w:val=""/>
@@ -8818,7 +9159,7 @@
         <w:rFonts w:ascii="Symbol" w:hAnsi="Symbol" w:hint="default"/>
       </w:rPr>
     </w:lvl>
-    <w:lvl w:ilvl="7" w:tplc="04090003" w:tentative="1">
+    <w:lvl w:ilvl="7" w:tplc="04090003">
       <w:start w:val="1"/>
       <w:numFmt w:val="bullet"/>
       <w:lvlText w:val="o"/>
@@ -8830,7 +9171,7 @@
         <w:rFonts w:ascii="Courier New" w:hAnsi="Courier New" w:cs="Courier New" w:hint="default"/>
       </w:rPr>
     </w:lvl>
-    <w:lvl w:ilvl="8" w:tplc="04090005" w:tentative="1">
+    <w:lvl w:ilvl="8" w:tplc="04090005">
       <w:start w:val="1"/>
       <w:numFmt w:val="bullet"/>
       <w:lvlText w:val=""/>
@@ -10127,7 +10468,7 @@
         <w:rFonts w:ascii="Courier New" w:hAnsi="Courier New" w:cs="Courier New" w:hint="default"/>
       </w:rPr>
     </w:lvl>
-    <w:lvl w:ilvl="2" w:tplc="08090005" w:tentative="1">
+    <w:lvl w:ilvl="2" w:tplc="08090005">
       <w:start w:val="1"/>
       <w:numFmt w:val="bullet"/>
       <w:lvlText w:val=""/>
@@ -10139,7 +10480,7 @@
         <w:rFonts w:ascii="Wingdings" w:hAnsi="Wingdings" w:hint="default"/>
       </w:rPr>
     </w:lvl>
-    <w:lvl w:ilvl="3" w:tplc="08090001" w:tentative="1">
+    <w:lvl w:ilvl="3" w:tplc="08090001">
       <w:start w:val="1"/>
       <w:numFmt w:val="bullet"/>
       <w:lvlText w:val=""/>
@@ -10151,7 +10492,7 @@
         <w:rFonts w:ascii="Symbol" w:hAnsi="Symbol" w:hint="default"/>
       </w:rPr>
     </w:lvl>
-    <w:lvl w:ilvl="4" w:tplc="08090003" w:tentative="1">
+    <w:lvl w:ilvl="4" w:tplc="08090003">
       <w:start w:val="1"/>
       <w:numFmt w:val="bullet"/>
       <w:lvlText w:val="o"/>
@@ -10163,7 +10504,7 @@
         <w:rFonts w:ascii="Courier New" w:hAnsi="Courier New" w:cs="Courier New" w:hint="default"/>
       </w:rPr>
     </w:lvl>
-    <w:lvl w:ilvl="5" w:tplc="08090005" w:tentative="1">
+    <w:lvl w:ilvl="5" w:tplc="08090005">
       <w:start w:val="1"/>
       <w:numFmt w:val="bullet"/>
       <w:lvlText w:val=""/>
@@ -10175,7 +10516,7 @@
         <w:rFonts w:ascii="Wingdings" w:hAnsi="Wingdings" w:hint="default"/>
       </w:rPr>
     </w:lvl>
-    <w:lvl w:ilvl="6" w:tplc="08090001" w:tentative="1">
+    <w:lvl w:ilvl="6" w:tplc="08090001">
       <w:start w:val="1"/>
       <w:numFmt w:val="bullet"/>
       <w:lvlText w:val=""/>
@@ -10187,7 +10528,7 @@
         <w:rFonts w:ascii="Symbol" w:hAnsi="Symbol" w:hint="default"/>
       </w:rPr>
     </w:lvl>
-    <w:lvl w:ilvl="7" w:tplc="08090003" w:tentative="1">
+    <w:lvl w:ilvl="7" w:tplc="08090003">
       <w:start w:val="1"/>
       <w:numFmt w:val="bullet"/>
       <w:lvlText w:val="o"/>
@@ -10199,7 +10540,7 @@
         <w:rFonts w:ascii="Courier New" w:hAnsi="Courier New" w:cs="Courier New" w:hint="default"/>
       </w:rPr>
     </w:lvl>
-    <w:lvl w:ilvl="8" w:tplc="08090005" w:tentative="1">
+    <w:lvl w:ilvl="8" w:tplc="08090005">
       <w:start w:val="1"/>
       <w:numFmt w:val="bullet"/>
       <w:lvlText w:val=""/>
@@ -10855,7 +11196,7 @@
         <w:rFonts w:ascii="Symbol" w:hAnsi="Symbol" w:hint="default"/>
       </w:rPr>
     </w:lvl>
-    <w:lvl w:ilvl="1" w:tplc="04090003" w:tentative="1">
+    <w:lvl w:ilvl="1" w:tplc="04090003">
       <w:start w:val="1"/>
       <w:numFmt w:val="bullet"/>
       <w:lvlText w:val="o"/>
@@ -10867,7 +11208,7 @@
         <w:rFonts w:ascii="Courier New" w:hAnsi="Courier New" w:cs="Courier New" w:hint="default"/>
       </w:rPr>
     </w:lvl>
-    <w:lvl w:ilvl="2" w:tplc="04090005" w:tentative="1">
+    <w:lvl w:ilvl="2" w:tplc="04090005">
       <w:start w:val="1"/>
       <w:numFmt w:val="bullet"/>
       <w:lvlText w:val=""/>
@@ -10879,7 +11220,7 @@
         <w:rFonts w:ascii="Wingdings" w:hAnsi="Wingdings" w:hint="default"/>
       </w:rPr>
     </w:lvl>
-    <w:lvl w:ilvl="3" w:tplc="04090001" w:tentative="1">
+    <w:lvl w:ilvl="3" w:tplc="04090001">
       <w:start w:val="1"/>
       <w:numFmt w:val="bullet"/>
       <w:lvlText w:val=""/>
@@ -10891,7 +11232,7 @@
         <w:rFonts w:ascii="Symbol" w:hAnsi="Symbol" w:hint="default"/>
       </w:rPr>
     </w:lvl>
-    <w:lvl w:ilvl="4" w:tplc="04090003" w:tentative="1">
+    <w:lvl w:ilvl="4" w:tplc="04090003">
       <w:start w:val="1"/>
       <w:numFmt w:val="bullet"/>
       <w:lvlText w:val="o"/>
@@ -10903,7 +11244,7 @@
         <w:rFonts w:ascii="Courier New" w:hAnsi="Courier New" w:cs="Courier New" w:hint="default"/>
       </w:rPr>
     </w:lvl>
-    <w:lvl w:ilvl="5" w:tplc="04090005" w:tentative="1">
+    <w:lvl w:ilvl="5" w:tplc="04090005">
       <w:start w:val="1"/>
       <w:numFmt w:val="bullet"/>
       <w:lvlText w:val=""/>
@@ -10915,7 +11256,7 @@
         <w:rFonts w:ascii="Wingdings" w:hAnsi="Wingdings" w:hint="default"/>
       </w:rPr>
     </w:lvl>
-    <w:lvl w:ilvl="6" w:tplc="04090001" w:tentative="1">
+    <w:lvl w:ilvl="6" w:tplc="04090001">
       <w:start w:val="1"/>
       <w:numFmt w:val="bullet"/>
       <w:lvlText w:val=""/>
@@ -10927,7 +11268,7 @@
         <w:rFonts w:ascii="Symbol" w:hAnsi="Symbol" w:hint="default"/>
       </w:rPr>
     </w:lvl>
-    <w:lvl w:ilvl="7" w:tplc="04090003" w:tentative="1">
+    <w:lvl w:ilvl="7" w:tplc="04090003">
       <w:start w:val="1"/>
       <w:numFmt w:val="bullet"/>
       <w:lvlText w:val="o"/>
@@ -10939,7 +11280,7 @@
         <w:rFonts w:ascii="Courier New" w:hAnsi="Courier New" w:cs="Courier New" w:hint="default"/>
       </w:rPr>
     </w:lvl>
-    <w:lvl w:ilvl="8" w:tplc="04090005" w:tentative="1">
+    <w:lvl w:ilvl="8" w:tplc="04090005">
       <w:start w:val="1"/>
       <w:numFmt w:val="bullet"/>
       <w:lvlText w:val=""/>
@@ -11097,25 +11438,100 @@
     <w:abstractNumId w:val="29"/>
   </w:num>
   <w:num w:numId="40">
-    <w:abstractNumId w:val="6"/>
+    <w:abstractNumId w:val="5"/>
+    <w:lvlOverride w:ilvl="0">
+      <w:startOverride w:val="1"/>
+    </w:lvlOverride>
+    <w:lvlOverride w:ilvl="1">
+      <w:startOverride w:val="1"/>
+    </w:lvlOverride>
+    <w:lvlOverride w:ilvl="2">
+      <w:startOverride w:val="1"/>
+    </w:lvlOverride>
+    <w:lvlOverride w:ilvl="3">
+      <w:startOverride w:val="1"/>
+    </w:lvlOverride>
+    <w:lvlOverride w:ilvl="4">
+      <w:startOverride w:val="1"/>
+    </w:lvlOverride>
+    <w:lvlOverride w:ilvl="5">
+      <w:startOverride w:val="1"/>
+    </w:lvlOverride>
+    <w:lvlOverride w:ilvl="6">
+      <w:startOverride w:val="1"/>
+    </w:lvlOverride>
+    <w:lvlOverride w:ilvl="7">
+      <w:startOverride w:val="1"/>
+    </w:lvlOverride>
+    <w:lvlOverride w:ilvl="8">
+      <w:startOverride w:val="1"/>
+    </w:lvlOverride>
   </w:num>
   <w:num w:numId="41">
-    <w:abstractNumId w:val="23"/>
+    <w:abstractNumId w:val="6"/>
+    <w:lvlOverride w:ilvl="0"/>
+    <w:lvlOverride w:ilvl="1"/>
+    <w:lvlOverride w:ilvl="2"/>
+    <w:lvlOverride w:ilvl="3"/>
+    <w:lvlOverride w:ilvl="4"/>
+    <w:lvlOverride w:ilvl="5"/>
+    <w:lvlOverride w:ilvl="6"/>
+    <w:lvlOverride w:ilvl="7"/>
+    <w:lvlOverride w:ilvl="8"/>
   </w:num>
   <w:num w:numId="42">
-    <w:abstractNumId w:val="0"/>
+    <w:abstractNumId w:val="23"/>
+    <w:lvlOverride w:ilvl="0"/>
+    <w:lvlOverride w:ilvl="1"/>
+    <w:lvlOverride w:ilvl="2"/>
+    <w:lvlOverride w:ilvl="3"/>
+    <w:lvlOverride w:ilvl="4"/>
+    <w:lvlOverride w:ilvl="5"/>
+    <w:lvlOverride w:ilvl="6"/>
+    <w:lvlOverride w:ilvl="7"/>
+    <w:lvlOverride w:ilvl="8"/>
   </w:num>
   <w:num w:numId="43">
     <w:abstractNumId w:val="43"/>
+    <w:lvlOverride w:ilvl="0"/>
+    <w:lvlOverride w:ilvl="1"/>
+    <w:lvlOverride w:ilvl="2"/>
+    <w:lvlOverride w:ilvl="3"/>
+    <w:lvlOverride w:ilvl="4"/>
+    <w:lvlOverride w:ilvl="5"/>
+    <w:lvlOverride w:ilvl="6"/>
+    <w:lvlOverride w:ilvl="7"/>
+    <w:lvlOverride w:ilvl="8"/>
   </w:num>
   <w:num w:numId="44">
+    <w:abstractNumId w:val="0"/>
+    <w:lvlOverride w:ilvl="0"/>
+    <w:lvlOverride w:ilvl="1"/>
+    <w:lvlOverride w:ilvl="2"/>
+    <w:lvlOverride w:ilvl="3"/>
+    <w:lvlOverride w:ilvl="4"/>
+    <w:lvlOverride w:ilvl="5"/>
+    <w:lvlOverride w:ilvl="6"/>
+    <w:lvlOverride w:ilvl="7"/>
+    <w:lvlOverride w:ilvl="8"/>
+  </w:num>
+  <w:num w:numId="45">
     <w:abstractNumId w:val="36"/>
+    <w:lvlOverride w:ilvl="0"/>
+    <w:lvlOverride w:ilvl="1"/>
+    <w:lvlOverride w:ilvl="2"/>
+    <w:lvlOverride w:ilvl="3"/>
+    <w:lvlOverride w:ilvl="4"/>
+    <w:lvlOverride w:ilvl="5"/>
+    <w:lvlOverride w:ilvl="6"/>
+    <w:lvlOverride w:ilvl="7"/>
+    <w:lvlOverride w:ilvl="8"/>
   </w:num>
 </w:numbering>
 </file>
 
 <file path=word/styles.xml><?xml version="1.0" encoding="utf-8"?>
-<w:styles xmlns:mc="http://schemas.openxmlformats.org/markup-compatibility/2006" xmlns:r="http://schemas.openxmlformats.org/officeDocument/2006/relationships" xmlns:w="http://schemas.openxmlformats.org/wordprocessingml/2006/main" xmlns:w14="http://schemas.microsoft.com/office/word/2010/wordml" xmlns:w15="http://schemas.microsoft.com/office/word/2012/wordml" xmlns:w16cex="http://schemas.microsoft.com/office/word/2018/wordml/cex" xmlns:w16cid="http://schemas.microsoft.com/office/word/2016/wordml/cid" xmlns:w16="http://schemas.microsoft.com/office/word/2018/wordml" xmlns:w16se="http://schemas.microsoft.com/office/word/2015/wordml/symex" mc:Ignorable="w14 w15 w16se w16cid w16 w16cex">
+<w:styles xmlns:mc="http://schemas.openxmlformats.org/markup-compatibility/2006" xmlns:r="http://schemas.openxmlformats.org/officeDocument/2006/relationships" xmlns:w="http://schemas.openxmlformats.org/wordprocessingml/2006/main" xmlns:w14="http://schemas.microsoft.com/office/word/2010/wordml" xmlns:w15="http://schemas.microsoft.com/office/word/2012/wordml" xmlns:w16cid="http://schemas.microsoft.com/office/word/2016/wordml/cid" xmlns:w16se="http://schemas.microsoft.com/office/word/2015/wordml/symex" mc:Ignorable="w14 w15 w16se w16cid">
   <w:docDefaults>
     <w:rPrDefault>
       <w:rPr>
@@ -11964,8 +12380,9 @@
     <w:basedOn w:val="Normal"/>
     <w:link w:val="HTMLPreformattedChar"/>
     <w:uiPriority w:val="99"/>
+    <w:semiHidden/>
     <w:unhideWhenUsed/>
-    <w:rsid w:val="00B53EBB"/>
+    <w:rsid w:val="00304CC0"/>
     <w:pPr>
       <w:tabs>
         <w:tab w:val="left" w:pos="916"/>
@@ -11998,7 +12415,8 @@
     <w:basedOn w:val="DefaultParagraphFont"/>
     <w:link w:val="HTMLPreformatted"/>
     <w:uiPriority w:val="99"/>
-    <w:rsid w:val="00B53EBB"/>
+    <w:semiHidden/>
+    <w:rsid w:val="00304CC0"/>
     <w:rPr>
       <w:rFonts w:ascii="Courier New" w:eastAsia="Times New Roman" w:hAnsi="Courier New" w:cs="Courier New"/>
       <w:sz w:val="20"/>
@@ -12294,11 +12712,173 @@
 </file>
 
 <file path=customXml/item1.xml><?xml version="1.0" encoding="utf-8"?>
+<ct:contentTypeSchema xmlns:ct="http://schemas.microsoft.com/office/2006/metadata/contentType" xmlns:ma="http://schemas.microsoft.com/office/2006/metadata/properties/metaAttributes" ct:_="" ma:_="" ma:contentTypeName="Document" ma:contentTypeID="0x010100B6C18B0EB80FEC43B96FC4929E3ACDFF" ma:contentTypeVersion="0" ma:contentTypeDescription="Create a new document." ma:contentTypeScope="" ma:versionID="f204148d70153a85717fefcf945dd6d1">
+  <xsd:schema xmlns:xsd="http://www.w3.org/2001/XMLSchema" xmlns:xs="http://www.w3.org/2001/XMLSchema" xmlns:p="http://schemas.microsoft.com/office/2006/metadata/properties" targetNamespace="http://schemas.microsoft.com/office/2006/metadata/properties" ma:root="true" ma:fieldsID="0967b7be50301903c78f9c39c6fd9af8">
+    <xsd:element name="properties">
+      <xsd:complexType>
+        <xsd:sequence>
+          <xsd:element name="documentManagement">
+            <xsd:complexType>
+              <xsd:all/>
+            </xsd:complexType>
+          </xsd:element>
+        </xsd:sequence>
+      </xsd:complexType>
+    </xsd:element>
+  </xsd:schema>
+  <xsd:schema xmlns="http://schemas.openxmlformats.org/package/2006/metadata/core-properties" xmlns:xsd="http://www.w3.org/2001/XMLSchema" xmlns:xsi="http://www.w3.org/2001/XMLSchema-instance" xmlns:dc="http://purl.org/dc/elements/1.1/" xmlns:dcterms="http://purl.org/dc/terms/" xmlns:odoc="http://schemas.microsoft.com/internal/obd" targetNamespace="http://schemas.openxmlformats.org/package/2006/metadata/core-properties" elementFormDefault="qualified" attributeFormDefault="unqualified" blockDefault="#all">
+    <xsd:import namespace="http://purl.org/dc/elements/1.1/" schemaLocation="http://dublincore.org/schemas/xmls/qdc/2003/04/02/dc.xsd"/>
+    <xsd:import namespace="http://purl.org/dc/terms/" schemaLocation="http://dublincore.org/schemas/xmls/qdc/2003/04/02/dcterms.xsd"/>
+    <xsd:element name="coreProperties" type="CT_coreProperties"/>
+    <xsd:complexType name="CT_coreProperties">
+      <xsd:all>
+        <xsd:element ref="dc:creator" minOccurs="0" maxOccurs="1"/>
+        <xsd:element ref="dcterms:created" minOccurs="0" maxOccurs="1"/>
+        <xsd:element ref="dc:identifier" minOccurs="0" maxOccurs="1"/>
+        <xsd:element name="contentType" minOccurs="0" maxOccurs="1" type="xsd:string" ma:index="0" ma:displayName="Content Type"/>
+        <xsd:element ref="dc:title" minOccurs="0" maxOccurs="1" ma:index="4" ma:displayName="Title"/>
+        <xsd:element ref="dc:subject" minOccurs="0" maxOccurs="1"/>
+        <xsd:element ref="dc:description" minOccurs="0" maxOccurs="1"/>
+        <xsd:element name="keywords" minOccurs="0" maxOccurs="1" type="xsd:string"/>
+        <xsd:element ref="dc:language" minOccurs="0" maxOccurs="1"/>
+        <xsd:element name="category" minOccurs="0" maxOccurs="1" type="xsd:string"/>
+        <xsd:element name="version" minOccurs="0" maxOccurs="1" type="xsd:string"/>
+        <xsd:element name="revision" minOccurs="0" maxOccurs="1" type="xsd:string">
+          <xsd:annotation>
+            <xsd:documentation>
+                        This value indicates the number of saves or revisions. The application is responsible for updating this value after each revision.
+                    </xsd:documentation>
+          </xsd:annotation>
+        </xsd:element>
+        <xsd:element name="lastModifiedBy" minOccurs="0" maxOccurs="1" type="xsd:string"/>
+        <xsd:element ref="dcterms:modified" minOccurs="0" maxOccurs="1"/>
+        <xsd:element name="contentStatus" minOccurs="0" maxOccurs="1" type="xsd:string"/>
+      </xsd:all>
+    </xsd:complexType>
+  </xsd:schema>
+  <xs:schema xmlns:pc="http://schemas.microsoft.com/office/infopath/2007/PartnerControls" xmlns:xs="http://www.w3.org/2001/XMLSchema" targetNamespace="http://schemas.microsoft.com/office/infopath/2007/PartnerControls" elementFormDefault="qualified" attributeFormDefault="unqualified">
+    <xs:element name="Person">
+      <xs:complexType>
+        <xs:sequence>
+          <xs:element ref="pc:DisplayName" minOccurs="0"/>
+          <xs:element ref="pc:AccountId" minOccurs="0"/>
+          <xs:element ref="pc:AccountType" minOccurs="0"/>
+        </xs:sequence>
+      </xs:complexType>
+    </xs:element>
+    <xs:element name="DisplayName" type="xs:string"/>
+    <xs:element name="AccountId" type="xs:string"/>
+    <xs:element name="AccountType" type="xs:string"/>
+    <xs:element name="BDCAssociatedEntity">
+      <xs:complexType>
+        <xs:sequence>
+          <xs:element ref="pc:BDCEntity" minOccurs="0" maxOccurs="unbounded"/>
+        </xs:sequence>
+        <xs:attribute ref="pc:EntityNamespace"/>
+        <xs:attribute ref="pc:EntityName"/>
+        <xs:attribute ref="pc:SystemInstanceName"/>
+        <xs:attribute ref="pc:AssociationName"/>
+      </xs:complexType>
+    </xs:element>
+    <xs:attribute name="EntityNamespace" type="xs:string"/>
+    <xs:attribute name="EntityName" type="xs:string"/>
+    <xs:attribute name="SystemInstanceName" type="xs:string"/>
+    <xs:attribute name="AssociationName" type="xs:string"/>
+    <xs:element name="BDCEntity">
+      <xs:complexType>
+        <xs:sequence>
+          <xs:element ref="pc:EntityDisplayName" minOccurs="0"/>
+          <xs:element ref="pc:EntityInstanceReference" minOccurs="0"/>
+          <xs:element ref="pc:EntityId1" minOccurs="0"/>
+          <xs:element ref="pc:EntityId2" minOccurs="0"/>
+          <xs:element ref="pc:EntityId3" minOccurs="0"/>
+          <xs:element ref="pc:EntityId4" minOccurs="0"/>
+          <xs:element ref="pc:EntityId5" minOccurs="0"/>
+        </xs:sequence>
+      </xs:complexType>
+    </xs:element>
+    <xs:element name="EntityDisplayName" type="xs:string"/>
+    <xs:element name="EntityInstanceReference" type="xs:string"/>
+    <xs:element name="EntityId1" type="xs:string"/>
+    <xs:element name="EntityId2" type="xs:string"/>
+    <xs:element name="EntityId3" type="xs:string"/>
+    <xs:element name="EntityId4" type="xs:string"/>
+    <xs:element name="EntityId5" type="xs:string"/>
+    <xs:element name="Terms">
+      <xs:complexType>
+        <xs:sequence>
+          <xs:element ref="pc:TermInfo" minOccurs="0" maxOccurs="unbounded"/>
+        </xs:sequence>
+      </xs:complexType>
+    </xs:element>
+    <xs:element name="TermInfo">
+      <xs:complexType>
+        <xs:sequence>
+          <xs:element ref="pc:TermName" minOccurs="0"/>
+          <xs:element ref="pc:TermId" minOccurs="0"/>
+        </xs:sequence>
+      </xs:complexType>
+    </xs:element>
+    <xs:element name="TermName" type="xs:string"/>
+    <xs:element name="TermId" type="xs:string"/>
+  </xs:schema>
+</ct:contentTypeSchema>
+</file>
+
+<file path=customXml/item2.xml><?xml version="1.0" encoding="utf-8"?>
+<p:properties xmlns:p="http://schemas.microsoft.com/office/2006/metadata/properties" xmlns:xsi="http://www.w3.org/2001/XMLSchema-instance" xmlns:pc="http://schemas.microsoft.com/office/infopath/2007/PartnerControls">
+  <documentManagement/>
+</p:properties>
+</file>
+
+<file path=customXml/item3.xml><?xml version="1.0" encoding="utf-8"?>
+<?mso-contentType ?>
+<FormTemplates xmlns="http://schemas.microsoft.com/sharepoint/v3/contenttype/forms">
+  <Display>DocumentLibraryForm</Display>
+  <Edit>DocumentLibraryForm</Edit>
+  <New>DocumentLibraryForm</New>
+</FormTemplates>
+</file>
+
+<file path=customXml/item4.xml><?xml version="1.0" encoding="utf-8"?>
 <b:Sources xmlns:b="http://schemas.openxmlformats.org/officeDocument/2006/bibliography" xmlns="http://schemas.openxmlformats.org/officeDocument/2006/bibliography" SelectedStyle="\APA.XSL" StyleName="APA"/>
 </file>
 
 <file path=customXml/itemProps1.xml><?xml version="1.0" encoding="utf-8"?>
-<ds:datastoreItem xmlns:ds="http://schemas.openxmlformats.org/officeDocument/2006/customXml" ds:itemID="{2CDDA066-A3B7-45F5-B44A-495B4679F4A7}">
+<ds:datastoreItem xmlns:ds="http://schemas.openxmlformats.org/officeDocument/2006/customXml" ds:itemID="{2AAB4298-9DBF-4559-A385-52127390FCD4}">
+  <ds:schemaRefs>
+    <ds:schemaRef ds:uri="http://schemas.microsoft.com/office/2006/metadata/contentType"/>
+    <ds:schemaRef ds:uri="http://schemas.microsoft.com/office/2006/metadata/properties/metaAttributes"/>
+    <ds:schemaRef ds:uri="http://www.w3.org/2001/XMLSchema"/>
+    <ds:schemaRef ds:uri="http://schemas.microsoft.com/office/2006/metadata/properties"/>
+    <ds:schemaRef ds:uri="http://schemas.openxmlformats.org/package/2006/metadata/core-properties"/>
+    <ds:schemaRef ds:uri="http://purl.org/dc/elements/1.1/"/>
+    <ds:schemaRef ds:uri="http://purl.org/dc/terms/"/>
+    <ds:schemaRef ds:uri="http://schemas.microsoft.com/internal/obd"/>
+    <ds:schemaRef ds:uri="http://schemas.microsoft.com/office/infopath/2007/PartnerControls"/>
+  </ds:schemaRefs>
+</ds:datastoreItem>
+</file>
+
+<file path=customXml/itemProps2.xml><?xml version="1.0" encoding="utf-8"?>
+<ds:datastoreItem xmlns:ds="http://schemas.openxmlformats.org/officeDocument/2006/customXml" ds:itemID="{642AD100-1791-43AC-8FB0-4D3F7DB735D5}">
+  <ds:schemaRefs>
+    <ds:schemaRef ds:uri="http://schemas.microsoft.com/office/2006/metadata/properties"/>
+    <ds:schemaRef ds:uri="http://schemas.microsoft.com/office/infopath/2007/PartnerControls"/>
+  </ds:schemaRefs>
+</ds:datastoreItem>
+</file>
+
+<file path=customXml/itemProps3.xml><?xml version="1.0" encoding="utf-8"?>
+<ds:datastoreItem xmlns:ds="http://schemas.openxmlformats.org/officeDocument/2006/customXml" ds:itemID="{ABF6E877-42D5-49BF-ABBD-36D5F3F486D6}">
+  <ds:schemaRefs>
+    <ds:schemaRef ds:uri="http://schemas.microsoft.com/sharepoint/v3/contenttype/forms"/>
+  </ds:schemaRefs>
+</ds:datastoreItem>
+</file>
+
+<file path=customXml/itemProps4.xml><?xml version="1.0" encoding="utf-8"?>
+<ds:datastoreItem xmlns:ds="http://schemas.openxmlformats.org/officeDocument/2006/customXml" ds:itemID="{EF2BB21D-E334-42AD-AFD5-A7670061F13A}">
   <ds:schemaRefs>
     <ds:schemaRef ds:uri="http://schemas.openxmlformats.org/officeDocument/2006/bibliography"/>
   </ds:schemaRefs>
